--- a/Document/Low Level 간단한 정리.docx
+++ b/Document/Low Level 간단한 정리.docx
@@ -1,28 +1,10 @@
 
 <file path=word/document.xml><?xml version="1.0" encoding="utf-8"?>
-<w:document xmlns:wpc="http://schemas.microsoft.com/office/word/2010/wordprocessingCanvas" xmlns:mc="http://schemas.openxmlformats.org/markup-compatibility/2006" xmlns:o="urn:schemas-microsoft-com:office:office" xmlns:r="http://schemas.openxmlformats.org/officeDocument/2006/relationships" xmlns:m="http://schemas.openxmlformats.org/officeDocument/2006/math" xmlns:v="urn:schemas-microsoft-com:vml" xmlns:wp14="http://schemas.microsoft.com/office/word/2010/wordprocessingDrawing" xmlns:wp="http://schemas.openxmlformats.org/drawingml/2006/wordprocessingDrawing" xmlns:w10="urn:schemas-microsoft-com:office:word" xmlns:w="http://schemas.openxmlformats.org/wordprocessingml/2006/main" xmlns:w14="http://schemas.microsoft.com/office/word/2010/wordml" xmlns:w15="http://schemas.microsoft.com/office/word/2012/wordml" xmlns:wpg="http://schemas.microsoft.com/office/word/2010/wordprocessingGroup" xmlns:wpi="http://schemas.microsoft.com/office/word/2010/wordprocessingInk" xmlns:wne="http://schemas.microsoft.com/office/word/2006/wordml" xmlns:wps="http://schemas.microsoft.com/office/word/2010/wordprocessingShape">
+<w:document xmlns:wpc="http://schemas.microsoft.com/office/word/2010/wordprocessingCanvas" xmlns:cx="http://schemas.microsoft.com/office/drawing/2014/chartex" xmlns:cx1="http://schemas.microsoft.com/office/drawing/2015/9/8/chartex" xmlns:cx2="http://schemas.microsoft.com/office/drawing/2015/10/21/chartex" xmlns:cx3="http://schemas.microsoft.com/office/drawing/2016/5/9/chartex" xmlns:cx4="http://schemas.microsoft.com/office/drawing/2016/5/10/chartex" xmlns:cx5="http://schemas.microsoft.com/office/drawing/2016/5/11/chartex" xmlns:cx6="http://schemas.microsoft.com/office/drawing/2016/5/12/chartex" xmlns:cx7="http://schemas.microsoft.com/office/drawing/2016/5/13/chartex" xmlns:cx8="http://schemas.microsoft.com/office/drawing/2016/5/14/chartex" xmlns:mc="http://schemas.openxmlformats.org/markup-compatibility/2006" xmlns:aink="http://schemas.microsoft.com/office/drawing/2016/ink" xmlns:am3d="http://schemas.microsoft.com/office/drawing/2017/model3d" xmlns:o="urn:schemas-microsoft-com:office:office" xmlns:oel="http://schemas.microsoft.com/office/2019/extlst" xmlns:r="http://schemas.openxmlformats.org/officeDocument/2006/relationships" xmlns:m="http://schemas.openxmlformats.org/officeDocument/2006/math" xmlns:v="urn:schemas-microsoft-com:vml" xmlns:wp14="http://schemas.microsoft.com/office/word/2010/wordprocessingDrawing" xmlns:wp="http://schemas.openxmlformats.org/drawingml/2006/wordprocessingDrawing" xmlns:w10="urn:schemas-microsoft-com:office:word" xmlns:w="http://schemas.openxmlformats.org/wordprocessingml/2006/main" xmlns:w14="http://schemas.microsoft.com/office/word/2010/wordml" xmlns:w15="http://schemas.microsoft.com/office/word/2012/wordml" xmlns:w16cex="http://schemas.microsoft.com/office/word/2018/wordml/cex" xmlns:w16cid="http://schemas.microsoft.com/office/word/2016/wordml/cid" xmlns:w16="http://schemas.microsoft.com/office/word/2018/wordml" xmlns:w16du="http://schemas.microsoft.com/office/word/2023/wordml/word16du" xmlns:w16sdtdh="http://schemas.microsoft.com/office/word/2020/wordml/sdtdatahash" xmlns:w16se="http://schemas.microsoft.com/office/word/2015/wordml/symex" xmlns:wpg="http://schemas.microsoft.com/office/word/2010/wordprocessingGroup" xmlns:wpi="http://schemas.microsoft.com/office/word/2010/wordprocessingInk" xmlns:wne="http://schemas.microsoft.com/office/word/2006/wordml" xmlns:wps="http://schemas.microsoft.com/office/word/2010/wordprocessingShape" mc:Ignorable="w14 w15 w16se w16cid w16 w16cex w16sdtdh w16du wp14">
   <w:body>
     <w:p>
       <w:r>
-        <w:t xml:space="preserve">경원 개발할 영역 씬 매니저 생성, 타이틀 씬 제작, </w:t>
-      </w:r>
-      <w:r>
-        <w:t>매치메이킹</w:t>
-      </w:r>
-      <w:r>
-        <w:t xml:space="preserve"> 버튼 생성, 클라이언트 send/</w:t>
-      </w:r>
-      <w:r>
-        <w:t>recv</w:t>
-      </w:r>
-      <w:r>
-        <w:t>, send/</w:t>
-      </w:r>
-      <w:r>
-        <w:t>recv</w:t>
-      </w:r>
-      <w:r>
-        <w:t xml:space="preserve"> 처리</w:t>
+        <w:t>경원 개발할 영역 씬 매니저 생성, 타이틀 씬 제작, 매치메이킹 버튼 생성, 클라이언트 send/recv, send/recv 처리</w:t>
       </w:r>
     </w:p>
     <w:p>
@@ -32,13 +14,7 @@
     </w:p>
     <w:p>
       <w:r>
-        <w:t>승호 개발할 영역 쓰레드 매니저, 서버 send/</w:t>
-      </w:r>
-      <w:r>
-        <w:t>recv</w:t>
-      </w:r>
-      <w:r>
-        <w:t>(callback?) 처리</w:t>
+        <w:t>승호 개발할 영역 쓰레드 매니저, 서버 send/recv(callback?) 처리</w:t>
       </w:r>
     </w:p>
     <w:p/>
@@ -51,22 +27,11 @@
       </w:r>
     </w:p>
     <w:p>
-      <w:pPr>
-        <w:rPr>
-          <w:rFonts w:hint="eastAsia"/>
-        </w:rPr>
-      </w:pPr>
-      <w:r>
-        <w:rPr>
-          <w:rFonts w:hint="eastAsia"/>
-        </w:rPr>
-        <w:t>NetworkManager</w:t>
-      </w:r>
-      <w:r>
-        <w:rPr>
-          <w:rFonts w:hint="eastAsia"/>
-        </w:rPr>
-        <w:t xml:space="preserve"> =&gt; Singleton</w:t>
+      <w:r>
+        <w:rPr>
+          <w:rFonts w:hint="eastAsia"/>
+        </w:rPr>
+        <w:t>NetworkManager =&gt; Singleton</w:t>
       </w:r>
     </w:p>
     <w:p>
@@ -85,41 +50,22 @@
         <w:rPr>
           <w:rFonts w:hint="eastAsia"/>
         </w:rPr>
-        <w:t xml:space="preserve">SOCKET </w:t>
-      </w:r>
-      <w:r>
-        <w:rPr>
-          <w:rFonts w:hint="eastAsia"/>
-        </w:rPr>
-        <w:t>socket</w:t>
+        <w:t>SOCKET socket</w:t>
       </w:r>
     </w:p>
     <w:p>
       <w:r>
         <w:tab/>
-      </w:r>
-      <w:r>
         <w:t>R</w:t>
       </w:r>
       <w:r>
         <w:rPr>
           <w:rFonts w:hint="eastAsia"/>
         </w:rPr>
-        <w:t>ecv</w:t>
-      </w:r>
-      <w:r>
-        <w:rPr>
-          <w:rFonts w:hint="eastAsia"/>
-        </w:rPr>
-        <w:t xml:space="preserve"> buffer</w:t>
-      </w:r>
-    </w:p>
-    <w:p>
-      <w:pPr>
-        <w:rPr>
-          <w:rFonts w:hint="eastAsia"/>
-        </w:rPr>
-      </w:pPr>
+        <w:t>ecv buffer</w:t>
+      </w:r>
+    </w:p>
+    <w:p>
       <w:r>
         <w:tab/>
       </w:r>
@@ -131,11 +77,6 @@
       </w:r>
     </w:p>
     <w:p>
-      <w:pPr>
-        <w:rPr>
-          <w:rFonts w:hint="eastAsia"/>
-        </w:rPr>
-      </w:pPr>
       <w:r>
         <w:t>F</w:t>
       </w:r>
@@ -149,9 +90,6 @@
     <w:p>
       <w:pPr>
         <w:ind w:firstLine="800"/>
-        <w:rPr>
-          <w:rFonts w:hint="eastAsia"/>
-        </w:rPr>
       </w:pPr>
       <w:r>
         <w:t>I</w:t>
@@ -168,39 +106,26 @@
         <w:rPr>
           <w:rFonts w:hint="eastAsia"/>
         </w:rPr>
-        <w:t>윈속</w:t>
-      </w:r>
-      <w:r>
-        <w:rPr>
-          <w:rFonts w:hint="eastAsia"/>
-        </w:rPr>
-        <w:t xml:space="preserve"> </w:t>
-      </w:r>
-      <w:r>
-        <w:rPr>
-          <w:rFonts w:hint="eastAsia"/>
-        </w:rPr>
-        <w:t>초기화 /</w:t>
-      </w:r>
-      <w:r>
-        <w:rPr>
-          <w:rFonts w:hint="eastAsia"/>
-        </w:rPr>
-        <w:t xml:space="preserve"> 소켓 생성</w:t>
-      </w:r>
-      <w:r>
-        <w:rPr>
-          <w:rFonts w:hint="eastAsia"/>
-        </w:rPr>
-        <w:t xml:space="preserve"> / connect 시도</w:t>
-      </w:r>
-    </w:p>
-    <w:p>
-      <w:r>
-        <w:rPr>
-          <w:rFonts w:hint="eastAsia"/>
-        </w:rPr>
-        <w:t>성공 시 CS_MATCHMAKING_PACKET 전송</w:t>
+        <w:t>윈속 초기화 / 소켓 생성 / connect 시도</w:t>
+      </w:r>
+    </w:p>
+    <w:p>
+      <w:pPr>
+        <w:rPr>
+          <w:rFonts w:hint="eastAsia"/>
+        </w:rPr>
+      </w:pPr>
+      <w:r>
+        <w:rPr>
+          <w:rFonts w:hint="eastAsia"/>
+        </w:rPr>
+        <w:t xml:space="preserve">성공 시 </w:t>
+      </w:r>
+      <w:r>
+        <w:rPr>
+          <w:rFonts w:hint="eastAsia"/>
+        </w:rPr>
+        <w:t>send()를 통해서 CS_MATCHMAKING 전송</w:t>
       </w:r>
     </w:p>
     <w:p>
@@ -210,36 +135,36 @@
         </w:rPr>
         <w:t xml:space="preserve">비동기 </w:t>
       </w:r>
+      <w:proofErr w:type="spellStart"/>
       <w:r>
         <w:rPr>
           <w:rFonts w:hint="eastAsia"/>
         </w:rPr>
         <w:t>recv</w:t>
       </w:r>
+      <w:proofErr w:type="spellEnd"/>
       <w:r>
         <w:rPr>
           <w:rFonts w:hint="eastAsia"/>
         </w:rPr>
         <w:t xml:space="preserve"> 호출 =&gt; </w:t>
       </w:r>
-      <w:r>
-        <w:rPr>
-          <w:rFonts w:hint="eastAsia"/>
-        </w:rPr>
-        <w:t xml:space="preserve">CALLBACK </w:t>
-      </w:r>
-      <w:r>
-        <w:rPr>
-          <w:rFonts w:hint="eastAsia"/>
-        </w:rPr>
-        <w:t>::</w:t>
-      </w:r>
+      <w:proofErr w:type="gramStart"/>
+      <w:r>
+        <w:rPr>
+          <w:rFonts w:hint="eastAsia"/>
+        </w:rPr>
+        <w:t>CALLBACK ::</w:t>
+      </w:r>
+      <w:proofErr w:type="spellStart"/>
       <w:r>
         <w:rPr>
           <w:rFonts w:hint="eastAsia"/>
         </w:rPr>
         <w:t>processPacket</w:t>
       </w:r>
+      <w:proofErr w:type="spellEnd"/>
+      <w:proofErr w:type="gramEnd"/>
       <w:r>
         <w:rPr>
           <w:rFonts w:hint="eastAsia"/>
@@ -251,6 +176,7 @@
       <w:r>
         <w:tab/>
       </w:r>
+      <w:proofErr w:type="gramStart"/>
       <w:r>
         <w:t>S</w:t>
       </w:r>
@@ -260,23 +186,20 @@
         </w:rPr>
         <w:t>end( const</w:t>
       </w:r>
-      <w:r>
-        <w:rPr>
-          <w:rFonts w:hint="eastAsia"/>
-        </w:rPr>
-        <w:t xml:space="preserve"> int </w:t>
-      </w:r>
-      <w:r>
-        <w:rPr>
-          <w:rFonts w:hint="eastAsia"/>
-        </w:rPr>
-        <w:t>packet_id</w:t>
-      </w:r>
-      <w:r>
-        <w:rPr>
-          <w:rFonts w:hint="eastAsia"/>
-        </w:rPr>
-        <w:t xml:space="preserve"> )</w:t>
+      <w:proofErr w:type="gramEnd"/>
+      <w:r>
+        <w:rPr>
+          <w:rFonts w:hint="eastAsia"/>
+        </w:rPr>
+        <w:t xml:space="preserve"> int packet_id )</w:t>
+      </w:r>
+    </w:p>
+    <w:p>
+      <w:r>
+        <w:rPr>
+          <w:rFonts w:hint="eastAsia"/>
+        </w:rPr>
+        <w:t>받아온 패킷의 id에 따라서 패킷을 보낸다.</w:t>
       </w:r>
     </w:p>
     <w:p>
@@ -285,62 +208,27 @@
           <w:rFonts w:hint="eastAsia"/>
         </w:rPr>
       </w:pPr>
-      <w:r>
-        <w:t>CS_MOVE_PACKET</w:t>
-      </w:r>
-      <w:r>
-        <w:rPr>
-          <w:rFonts w:hint="eastAsia"/>
-        </w:rPr>
-        <w:t>: 나의 플레이어가 움직였을 경우 전송</w:t>
-      </w:r>
-    </w:p>
-    <w:p>
-      <w:r>
-        <w:t>CS_FIRE_PACKET</w:t>
-      </w:r>
-      <w:r>
-        <w:rPr>
-          <w:rFonts w:hint="eastAsia"/>
-        </w:rPr>
-        <w:t>: 나의 플레이어가 총을 쐈을 경우 전송</w:t>
-      </w:r>
     </w:p>
     <w:p>
       <w:r>
         <w:tab/>
       </w:r>
+      <w:proofErr w:type="gramStart"/>
       <w:r>
         <w:rPr>
           <w:rFonts w:hint="eastAsia"/>
         </w:rPr>
         <w:t>Process(</w:t>
       </w:r>
-      <w:r>
-        <w:rPr>
-          <w:rFonts w:hint="eastAsia"/>
-        </w:rPr>
-        <w:t xml:space="preserve">const int </w:t>
-      </w:r>
-      <w:r>
-        <w:rPr>
-          <w:rFonts w:hint="eastAsia"/>
-        </w:rPr>
-        <w:t>packet_id</w:t>
-      </w:r>
-      <w:r>
-        <w:rPr>
-          <w:rFonts w:hint="eastAsia"/>
-        </w:rPr>
-        <w:t>)</w:t>
-      </w:r>
-    </w:p>
-    <w:p>
-      <w:pPr>
-        <w:rPr>
-          <w:rFonts w:hint="eastAsia"/>
-        </w:rPr>
-      </w:pPr>
+      <w:proofErr w:type="gramEnd"/>
+      <w:r>
+        <w:rPr>
+          <w:rFonts w:hint="eastAsia"/>
+        </w:rPr>
+        <w:t>const int packet_id)</w:t>
+      </w:r>
+    </w:p>
+    <w:p>
       <w:r>
         <w:t>SC_MATCHMAKING_PACKET</w:t>
       </w:r>
@@ -348,45 +236,10 @@
         <w:rPr>
           <w:rFonts w:hint="eastAsia"/>
         </w:rPr>
-        <w:t xml:space="preserve">: </w:t>
-      </w:r>
-      <w:r>
-        <w:rPr>
-          <w:rFonts w:hint="eastAsia"/>
-        </w:rPr>
-        <w:t>매칭 완료 패킷을 받아</w:t>
-      </w:r>
-      <w:r>
-        <w:rPr>
-          <w:rFonts w:hint="eastAsia"/>
-        </w:rPr>
-        <w:t xml:space="preserve"> </w:t>
-      </w:r>
-      <w:r>
-        <w:rPr>
-          <w:rFonts w:hint="eastAsia"/>
-        </w:rPr>
-        <w:t>타이틀 화면에다가 알림 창 띄우</w:t>
-      </w:r>
-      <w:r>
-        <w:rPr>
-          <w:rFonts w:hint="eastAsia"/>
-        </w:rPr>
-        <w:t xml:space="preserve">고 </w:t>
-      </w:r>
-      <w:r>
-        <w:rPr>
-          <w:rFonts w:hint="eastAsia"/>
-        </w:rPr>
-        <w:t>씬 로드 및 전환</w:t>
-      </w:r>
-    </w:p>
-    <w:p>
-      <w:pPr>
-        <w:rPr>
-          <w:rFonts w:hint="eastAsia"/>
-        </w:rPr>
-      </w:pPr>
+        <w:t>: 매칭 완료 패킷을 받아 타이틀 화면에다가 알림 창 띄우고 씬 로드 및 전환</w:t>
+      </w:r>
+    </w:p>
+    <w:p>
       <w:r>
         <w:rPr>
           <w:rFonts w:hint="eastAsia"/>
@@ -402,93 +255,24 @@
         <w:rPr>
           <w:rFonts w:hint="eastAsia"/>
         </w:rPr>
-        <w:t>~</w:t>
-      </w:r>
-      <w:r>
-        <w:rPr>
-          <w:rFonts w:hint="eastAsia"/>
-        </w:rPr>
-        <w:t xml:space="preserve"> </w:t>
-      </w:r>
-      <w:r>
-        <w:rPr>
-          <w:rFonts w:hint="eastAsia"/>
-        </w:rPr>
-        <w:t>NetworkManager</w:t>
-      </w:r>
-      <w:r>
-        <w:rPr>
-          <w:rFonts w:hint="eastAsia"/>
-        </w:rPr>
-        <w:t>(</w:t>
-      </w:r>
-      <w:r>
-        <w:rPr>
-          <w:rFonts w:hint="eastAsia"/>
-        </w:rPr>
-        <w:t>)</w:t>
-      </w:r>
-      <w:r>
-        <w:rPr>
-          <w:rFonts w:hint="eastAsia"/>
-        </w:rPr>
-        <w:t>:</w:t>
-      </w:r>
-    </w:p>
-    <w:p>
-      <w:pPr>
-        <w:rPr>
-          <w:rFonts w:hint="eastAsia"/>
-        </w:rPr>
-      </w:pPr>
-      <w:r>
-        <w:rPr>
-          <w:rFonts w:hint="eastAsia"/>
-        </w:rPr>
-        <w:t xml:space="preserve">소켓 </w:t>
-      </w:r>
-      <w:r>
-        <w:rPr>
-          <w:rFonts w:hint="eastAsia"/>
-        </w:rPr>
-        <w:t>close /</w:t>
-      </w:r>
-      <w:r>
-        <w:rPr>
-          <w:rFonts w:hint="eastAsia"/>
-        </w:rPr>
-        <w:t xml:space="preserve"> </w:t>
-      </w:r>
-      <w:r>
-        <w:rPr>
-          <w:rFonts w:hint="eastAsia"/>
-        </w:rPr>
-        <w:t>윈속</w:t>
-      </w:r>
-      <w:r>
-        <w:rPr>
-          <w:rFonts w:hint="eastAsia"/>
-        </w:rPr>
-        <w:t xml:space="preserve"> 클리어</w:t>
-      </w:r>
-    </w:p>
-    <w:p>
-      <w:pPr>
-        <w:rPr>
-          <w:rFonts w:hint="eastAsia"/>
-        </w:rPr>
-      </w:pPr>
-    </w:p>
-    <w:p>
-      <w:pPr>
-        <w:rPr>
-          <w:rFonts w:hint="eastAsia"/>
-        </w:rPr>
-      </w:pPr>
-      <w:r>
-        <w:rPr>
-          <w:rFonts w:hint="eastAsia"/>
-        </w:rPr>
+        <w:t>~ NetworkManager():</w:t>
+      </w:r>
+    </w:p>
+    <w:p>
+      <w:r>
+        <w:rPr>
+          <w:rFonts w:hint="eastAsia"/>
+        </w:rPr>
+        <w:t>소켓 close / 윈속 클리어</w:t>
+      </w:r>
+    </w:p>
+    <w:p/>
+    <w:p>
+      <w:r>
+        <w:rPr>
+          <w:rFonts w:hint="eastAsia"/>
+        </w:rPr>
+        <w:lastRenderedPageBreak/>
         <w:t>TimerManager</w:t>
       </w:r>
     </w:p>
@@ -504,13 +288,6 @@
       </w:r>
     </w:p>
     <w:p>
-      <w:pPr>
-        <w:rPr>
-          <w:lang/>
-          <w:rFonts/>
-          <w:rtl w:val="off"/>
-        </w:rPr>
-      </w:pPr>
       <w:r>
         <w:tab/>
       </w:r>
@@ -522,52 +299,22 @@
       </w:r>
     </w:p>
     <w:p>
-      <w:pPr>
-        <w:rPr>
-          <w:lang w:eastAsia="ko-KR"/>
-          <w:rFonts w:hint="eastAsia"/>
-          <w:rtl w:val="off"/>
-        </w:rPr>
-      </w:pPr>
-      <w:r>
-        <w:rPr>
-          <w:lang/>
-          <w:rFonts/>
-          <w:rtl w:val="off"/>
-        </w:rPr>
+      <w:r>
         <w:tab/>
-      </w:r>
-      <w:r>
-        <w:rPr>
-          <w:lang w:eastAsia="ko-KR"/>
-          <w:rFonts/>
-          <w:rtl w:val="off"/>
-        </w:rPr>
         <w:t>now_time</w:t>
       </w:r>
     </w:p>
     <w:p>
       <w:pPr>
         <w:ind w:left="880"/>
-        <w:rPr>
-          <w:rFonts w:hint="eastAsia"/>
-        </w:rPr>
       </w:pPr>
-      <w:r>
-        <w:rPr>
-          <w:lang w:eastAsia="ko-KR"/>
-          <w:rFonts/>
-          <w:rtl w:val="off"/>
-        </w:rPr>
+      <w:proofErr w:type="spellStart"/>
+      <w:r>
         <w:t>delta_time</w:t>
       </w:r>
-    </w:p>
-    <w:p>
-      <w:pPr>
-        <w:rPr>
-          <w:rFonts w:hint="eastAsia"/>
-        </w:rPr>
-      </w:pPr>
+      <w:proofErr w:type="spellEnd"/>
+    </w:p>
+    <w:p>
       <w:r>
         <w:rPr>
           <w:rFonts w:hint="eastAsia"/>
@@ -576,7 +323,6 @@
       </w:r>
     </w:p>
     <w:p>
-      <w:pPr/>
       <w:r>
         <w:tab/>
       </w:r>
@@ -584,112 +330,44 @@
         <w:rPr>
           <w:rFonts w:hint="eastAsia"/>
         </w:rPr>
-        <w:t>getDelta</w:t>
-      </w:r>
-      <w:r>
-        <w:rPr>
-          <w:rFonts w:hint="eastAsia"/>
-        </w:rPr>
-        <w:t>(</w:t>
-      </w:r>
-      <w:r>
-        <w:rPr>
-          <w:rFonts w:hint="eastAsia"/>
-        </w:rPr>
-        <w:t>)</w:t>
-      </w:r>
-    </w:p>
-    <w:p>
-      <w:pPr>
-        <w:rPr>
-          <w:lang w:eastAsia="ko-KR"/>
-          <w:rFonts w:hint="eastAsia"/>
-          <w:rtl w:val="off"/>
-        </w:rPr>
-      </w:pPr>
-      <w:r>
-        <w:rPr>
-          <w:rFonts w:hint="eastAsia"/>
-        </w:rPr>
-        <w:t>델타값</w:t>
-      </w:r>
-      <w:r>
-        <w:rPr>
-          <w:rFonts w:hint="eastAsia"/>
-        </w:rPr>
-        <w:t xml:space="preserve"> 반환</w:t>
-      </w:r>
-    </w:p>
-    <w:p>
-      <w:r>
-        <w:rPr>
-          <w:lang w:eastAsia="ko-KR"/>
-          <w:rFonts w:hint="eastAsia"/>
-          <w:rtl w:val="off"/>
+        <w:t>getDelta()</w:t>
+      </w:r>
+    </w:p>
+    <w:p>
+      <w:r>
+        <w:rPr>
+          <w:rFonts w:hint="eastAsia"/>
+        </w:rPr>
+        <w:t>델타값 반환</w:t>
+      </w:r>
+    </w:p>
+    <w:p>
+      <w:r>
+        <w:rPr>
+          <w:rFonts w:hint="eastAsia"/>
         </w:rPr>
         <w:tab/>
-      </w:r>
-      <w:r>
-        <w:rPr>
-          <w:lang w:eastAsia="ko-KR"/>
-          <w:rFonts w:hint="eastAsia"/>
-          <w:rtl w:val="off"/>
-        </w:rPr>
         <w:t>useDelta()</w:t>
       </w:r>
     </w:p>
     <w:p>
-      <w:pPr>
-        <w:rPr>
-          <w:lang w:eastAsia="ko-KR"/>
-          <w:rFonts w:hint="eastAsia"/>
-          <w:rtl w:val="off"/>
-        </w:rPr>
-      </w:pPr>
-      <w:r>
-        <w:rPr>
-          <w:lang w:eastAsia="ko-KR"/>
-          <w:rFonts w:hint="eastAsia"/>
-          <w:rtl w:val="off"/>
+      <w:r>
+        <w:rPr>
+          <w:rFonts w:hint="eastAsia"/>
         </w:rPr>
         <w:t>1/60 초 이상이면 그만큼 delta_time 깎고 진행 (렌더링 과정, 동기화 과정)</w:t>
       </w:r>
     </w:p>
-    <w:p>
-      <w:pPr>
-        <w:rPr>
-          <w:lang w:eastAsia="ko-KR"/>
-          <w:rFonts w:hint="eastAsia"/>
-          <w:rtl w:val="off"/>
-        </w:rPr>
-      </w:pPr>
-    </w:p>
-    <w:p>
-      <w:r>
-        <w:rPr>
-          <w:rFonts w:hint="eastAsia"/>
-        </w:rPr>
-        <w:t>::</w:t>
-      </w:r>
-      <w:r>
-        <w:rPr>
-          <w:rFonts w:hint="eastAsia"/>
-        </w:rPr>
-        <w:t>ProcessPacket</w:t>
-      </w:r>
-      <w:r>
-        <w:rPr>
-          <w:rFonts w:hint="eastAsia"/>
-        </w:rPr>
-        <w:t>()</w:t>
-      </w:r>
-    </w:p>
-    <w:p>
-      <w:pPr>
-        <w:rPr>
-          <w:rFonts w:hint="eastAsia"/>
-        </w:rPr>
-      </w:pPr>
+    <w:p/>
+    <w:p>
+      <w:r>
+        <w:rPr>
+          <w:rFonts w:hint="eastAsia"/>
+        </w:rPr>
+        <w:t>::ProcessPacket()</w:t>
+      </w:r>
+    </w:p>
+    <w:p>
       <w:r>
         <w:tab/>
       </w:r>
@@ -697,31 +375,7 @@
         <w:rPr>
           <w:rFonts w:hint="eastAsia"/>
         </w:rPr>
-        <w:t>Recv</w:t>
-      </w:r>
-      <w:r>
-        <w:rPr>
-          <w:rFonts w:hint="eastAsia"/>
-        </w:rPr>
-        <w:t xml:space="preserve"> 패킷을 </w:t>
-      </w:r>
-      <w:r>
-        <w:rPr>
-          <w:rFonts w:hint="eastAsia"/>
-        </w:rPr>
-        <w:t>NetworkManager</w:t>
-      </w:r>
-      <w:r>
-        <w:rPr>
-          <w:rFonts w:hint="eastAsia"/>
-        </w:rPr>
-        <w:t>::</w:t>
-      </w:r>
-      <w:r>
-        <w:rPr>
-          <w:rFonts w:hint="eastAsia"/>
-        </w:rPr>
-        <w:t>Process(id)에서 처리</w:t>
+        <w:t>Recv 패킷을 NetworkManager::Process(id)에서 처리</w:t>
       </w:r>
     </w:p>
     <w:p/>
@@ -733,679 +387,354 @@
     </w:p>
     <w:p/>
     <w:p>
+      <w:r>
+        <w:rPr>
+          <w:rFonts w:hint="eastAsia"/>
+        </w:rPr>
+        <w:t xml:space="preserve">[서버] : </w:t>
+      </w:r>
+    </w:p>
+    <w:p>
+      <w:r>
+        <w:rPr>
+          <w:rFonts w:hint="eastAsia"/>
+        </w:rPr>
+        <w:t>로비스레드 생성 &lt;- 스레드 매니저에서 하기</w:t>
+      </w:r>
+    </w:p>
+    <w:p>
+      <w:r>
+        <w:rPr>
+          <w:rFonts w:hint="eastAsia"/>
+        </w:rPr>
+        <w:t>accept</w:t>
+      </w:r>
+    </w:p>
+    <w:p>
+      <w:r>
+        <w:rPr>
+          <w:rFonts w:hint="eastAsia"/>
+        </w:rPr>
+        <w:t>queue에 받은 소켓 푸시</w:t>
+      </w:r>
+      <w:r>
+        <w:rPr>
+          <w:rFonts w:hint="eastAsia"/>
+        </w:rPr>
+        <w:br/>
+      </w:r>
+    </w:p>
+    <w:p>
+      <w:r>
+        <w:rPr>
+          <w:rFonts w:hint="eastAsia"/>
+        </w:rPr>
+        <w:t>로비스레드 중임------------------------</w:t>
+      </w:r>
+    </w:p>
+    <w:p>
+      <w:r>
+        <w:rPr>
+          <w:rFonts w:hint="eastAsia"/>
+        </w:rPr>
+        <w:t>queue에 소켓이 있는지 확인 -&gt; 있다면 recv 바인드</w:t>
+      </w:r>
+    </w:p>
+    <w:p/>
+    <w:p>
+      <w:r>
+        <w:rPr>
+          <w:rFonts w:hint="eastAsia"/>
+        </w:rPr>
+        <w:lastRenderedPageBreak/>
+        <w:t>recv callback() 불리면 -&gt; 매치메이킹 자료구조에 푸시 (매칭 잡는 중이라는 뜻)</w:t>
+      </w:r>
+    </w:p>
+    <w:p>
+      <w:r>
+        <w:rPr>
+          <w:rFonts w:hint="eastAsia"/>
+        </w:rPr>
+        <w:t>자료구조에 2명이상 있으면 게임 스레드 생성 후 일임 &lt;- 스레드 매니저에서 하기</w:t>
+      </w:r>
+    </w:p>
+    <w:p/>
+    <w:p>
+      <w:r>
+        <w:rPr>
+          <w:rFonts w:hint="eastAsia"/>
+        </w:rPr>
+        <w:t>게임스레드 중임----------------------------</w:t>
+      </w:r>
+    </w:p>
+    <w:p>
+      <w:r>
+        <w:rPr>
+          <w:rFonts w:hint="eastAsia"/>
+        </w:rPr>
+        <w:t>recv() 바인드 &lt;- 네트워크 매니저에서 처리?</w:t>
+      </w:r>
+    </w:p>
+    <w:p>
+      <w:r>
+        <w:rPr>
+          <w:rFonts w:hint="eastAsia"/>
+        </w:rPr>
+        <w:t>send() 바인드 &lt;- 네트워크 매니저에서 처리?</w:t>
+      </w:r>
+    </w:p>
+    <w:p>
+      <w:r>
+        <w:rPr>
+          <w:rFonts w:hint="eastAsia"/>
+        </w:rPr>
+        <w:t xml:space="preserve">업데이트 진행 (1/60초 마다 업데이트 후 동기화) &lt;- 타이머를 이용해서 </w:t>
+      </w:r>
+    </w:p>
+    <w:p/>
+    <w:p/>
+    <w:p/>
+    <w:p>
+      <w:r>
+        <w:rPr>
+          <w:rFonts w:hint="eastAsia"/>
+        </w:rPr>
+        <w:t>NetworkManager</w:t>
+      </w:r>
+    </w:p>
+    <w:p>
+      <w:r>
+        <w:rPr>
+          <w:rFonts w:hint="eastAsia"/>
+        </w:rPr>
+        <w:t>Variable:</w:t>
+      </w:r>
+    </w:p>
+    <w:p>
+      <w:r>
+        <w:rPr>
+          <w:rFonts w:hint="eastAsia"/>
+        </w:rPr>
+        <w:tab/>
+        <w:t>용주 니가짜 ㅅㅂ</w:t>
+      </w:r>
+    </w:p>
+    <w:p/>
+    <w:p>
+      <w:r>
+        <w:rPr>
+          <w:rFonts w:hint="eastAsia"/>
+        </w:rPr>
+        <w:t>ThreadManager</w:t>
+      </w:r>
+    </w:p>
+    <w:p>
+      <w:r>
+        <w:rPr>
+          <w:rFonts w:hint="eastAsia"/>
+        </w:rPr>
+        <w:t>Variable:</w:t>
+      </w:r>
+    </w:p>
+    <w:p>
+      <w:r>
+        <w:rPr>
+          <w:rFonts w:hint="eastAsia"/>
+        </w:rPr>
+        <w:tab/>
+        <w:t>lobby thread 생성해줘</w:t>
+      </w:r>
+    </w:p>
+    <w:p>
+      <w:r>
+        <w:rPr>
+          <w:rFonts w:hint="eastAsia"/>
+        </w:rPr>
+        <w:tab/>
+        <w:t>vector&lt;thread&gt; 게임 스레드들 관리</w:t>
+      </w:r>
+    </w:p>
+    <w:p/>
+    <w:p>
+      <w:r>
+        <w:rPr>
+          <w:rFonts w:hint="eastAsia"/>
+        </w:rPr>
+        <w:t>Timer</w:t>
+      </w:r>
+    </w:p>
+    <w:p>
+      <w:r>
+        <w:rPr>
+          <w:rFonts w:hint="eastAsia"/>
+        </w:rPr>
+        <w:t>클라와 같음</w:t>
+      </w:r>
+    </w:p>
+    <w:p/>
+    <w:p/>
+    <w:p/>
+    <w:p/>
+    <w:p>
       <w:pPr>
         <w:rPr>
-          <w:lang w:eastAsia="ko-KR"/>
-          <w:rFonts w:hint="eastAsia"/>
-          <w:rtl w:val="off"/>
+          <w:strike/>
         </w:rPr>
       </w:pPr>
       <w:r>
         <w:rPr>
-          <w:rFonts w:hint="eastAsia"/>
-        </w:rPr>
-        <w:t>[서버</w:t>
-      </w:r>
-      <w:r>
-        <w:rPr>
-          <w:rFonts w:hint="eastAsia"/>
-        </w:rPr>
-        <w:t>] :</w:t>
-      </w:r>
-      <w:r>
-        <w:rPr>
-          <w:rFonts w:hint="eastAsia"/>
-        </w:rPr>
-        <w:t xml:space="preserve"> </w:t>
-      </w:r>
-    </w:p>
-    <w:p>
-      <w:pPr>
-        <w:rPr>
-          <w:lang w:eastAsia="ko-KR"/>
-          <w:rFonts w:hint="eastAsia"/>
-          <w:rtl w:val="off"/>
-        </w:rPr>
-      </w:pPr>
-      <w:r>
-        <w:rPr>
-          <w:lang w:eastAsia="ko-KR"/>
-          <w:rFonts w:hint="eastAsia"/>
-          <w:rtl w:val="off"/>
-        </w:rPr>
-        <w:t>로비스레드 생성 &lt;- 스레드 매니저에서 하기</w:t>
-      </w:r>
-    </w:p>
-    <w:p>
-      <w:pPr>
-        <w:rPr>
-          <w:lang w:eastAsia="ko-KR"/>
-          <w:rFonts w:hint="eastAsia"/>
-          <w:rtl w:val="off"/>
-        </w:rPr>
-      </w:pPr>
-      <w:r>
-        <w:rPr>
-          <w:lang w:eastAsia="ko-KR"/>
-          <w:rFonts w:hint="eastAsia"/>
-          <w:rtl w:val="off"/>
-        </w:rPr>
-        <w:t>accept</w:t>
-      </w:r>
-    </w:p>
-    <w:p>
-      <w:pPr>
-        <w:rPr>
-          <w:lang w:eastAsia="ko-KR"/>
-          <w:rFonts w:hint="eastAsia"/>
-          <w:rtl w:val="off"/>
-        </w:rPr>
-      </w:pPr>
-      <w:r>
-        <w:rPr>
-          <w:lang w:eastAsia="ko-KR"/>
-          <w:rFonts w:hint="eastAsia"/>
-          <w:rtl w:val="off"/>
-        </w:rPr>
-        <w:t>queue에 받은 소켓 푸시</w:t>
-      </w:r>
-      <w:r>
-        <w:rPr>
-          <w:lang w:eastAsia="ko-KR"/>
-          <w:rFonts w:hint="eastAsia"/>
-          <w:rtl w:val="off"/>
-        </w:rPr>
-        <w:br/>
-      </w:r>
-    </w:p>
-    <w:p>
-      <w:pPr>
-        <w:rPr>
-          <w:lang w:eastAsia="ko-KR"/>
-          <w:rFonts w:hint="eastAsia"/>
-          <w:rtl w:val="off"/>
-        </w:rPr>
-      </w:pPr>
-      <w:r>
-        <w:rPr>
-          <w:lang w:eastAsia="ko-KR"/>
-          <w:rFonts w:hint="eastAsia"/>
-          <w:rtl w:val="off"/>
-        </w:rPr>
-        <w:t>로비스레드 중임------------------------</w:t>
-      </w:r>
-    </w:p>
-    <w:p>
-      <w:pPr>
-        <w:rPr>
-          <w:lang w:eastAsia="ko-KR"/>
-          <w:rFonts w:hint="eastAsia"/>
-          <w:rtl w:val="off"/>
-        </w:rPr>
-      </w:pPr>
-      <w:r>
-        <w:rPr>
-          <w:lang w:eastAsia="ko-KR"/>
-          <w:rFonts w:hint="eastAsia"/>
-          <w:rtl w:val="off"/>
-        </w:rPr>
-        <w:t>queue에 소켓이 있는지 확인 -&gt; 있다면 recv 바인드</w:t>
-      </w:r>
-    </w:p>
-    <w:p>
-      <w:pPr>
-        <w:rPr>
-          <w:lang w:eastAsia="ko-KR"/>
-          <w:rFonts w:hint="eastAsia"/>
-          <w:rtl w:val="off"/>
-        </w:rPr>
-      </w:pPr>
-    </w:p>
-    <w:p>
-      <w:pPr>
-        <w:rPr>
-          <w:lang w:eastAsia="ko-KR"/>
-          <w:rFonts w:hint="eastAsia"/>
-          <w:rtl w:val="off"/>
-        </w:rPr>
-      </w:pPr>
-      <w:r>
-        <w:rPr>
-          <w:lang w:eastAsia="ko-KR"/>
-          <w:rFonts w:hint="eastAsia"/>
-          <w:rtl w:val="off"/>
-        </w:rPr>
-        <w:t>recv callback() 불리면 -&gt; 매치메이킹 자료구조에 푸시 (매칭 잡는 중이라는 뜻)</w:t>
-      </w:r>
-    </w:p>
-    <w:p>
-      <w:pPr>
-        <w:rPr>
-          <w:lang w:eastAsia="ko-KR"/>
-          <w:rFonts w:hint="eastAsia"/>
-          <w:rtl w:val="off"/>
-        </w:rPr>
-      </w:pPr>
-      <w:r>
-        <w:rPr>
-          <w:lang w:eastAsia="ko-KR"/>
-          <w:rFonts w:hint="eastAsia"/>
-          <w:rtl w:val="off"/>
-        </w:rPr>
-        <w:t>자료구조에 2명이상 있으면 게임 스레드 생성 후 일임 &lt;- 스레드 매니저에서 하기</w:t>
-      </w:r>
-    </w:p>
-    <w:p>
-      <w:pPr>
-        <w:rPr>
-          <w:lang w:eastAsia="ko-KR"/>
-          <w:rFonts w:hint="eastAsia"/>
-          <w:rtl w:val="off"/>
-        </w:rPr>
-      </w:pPr>
-    </w:p>
-    <w:p>
-      <w:pPr>
-        <w:rPr>
-          <w:lang w:eastAsia="ko-KR"/>
-          <w:rFonts w:hint="eastAsia"/>
-          <w:rtl w:val="off"/>
-        </w:rPr>
-      </w:pPr>
-      <w:r>
-        <w:rPr>
-          <w:lang w:eastAsia="ko-KR"/>
-          <w:rFonts w:hint="eastAsia"/>
-          <w:rtl w:val="off"/>
-        </w:rPr>
-        <w:t>게임스레드 중임----------------------------</w:t>
-      </w:r>
-    </w:p>
-    <w:p>
-      <w:pPr>
-        <w:rPr>
-          <w:lang w:eastAsia="ko-KR"/>
-          <w:rFonts w:hint="eastAsia"/>
-          <w:rtl w:val="off"/>
-        </w:rPr>
-      </w:pPr>
-      <w:r>
-        <w:rPr>
-          <w:lang w:eastAsia="ko-KR"/>
-          <w:rFonts w:hint="eastAsia"/>
-          <w:rtl w:val="off"/>
-        </w:rPr>
-        <w:t>recv() 바인드 &lt;- 네트워크 매니저에서 처리?</w:t>
-      </w:r>
-    </w:p>
-    <w:p>
-      <w:pPr>
-        <w:rPr>
-          <w:lang w:eastAsia="ko-KR"/>
-          <w:rFonts w:hint="eastAsia"/>
-          <w:rtl w:val="off"/>
-        </w:rPr>
-      </w:pPr>
-      <w:r>
-        <w:rPr>
-          <w:lang w:eastAsia="ko-KR"/>
-          <w:rFonts w:hint="eastAsia"/>
-          <w:rtl w:val="off"/>
-        </w:rPr>
-        <w:t>send() 바인드 &lt;- 네트워크 매니저에서 처리?</w:t>
-      </w:r>
-    </w:p>
-    <w:p>
-      <w:pPr>
-        <w:rPr>
-          <w:lang w:eastAsia="ko-KR"/>
-          <w:rFonts w:hint="eastAsia"/>
-          <w:rtl w:val="off"/>
-        </w:rPr>
-      </w:pPr>
-      <w:r>
-        <w:rPr>
-          <w:lang w:eastAsia="ko-KR"/>
-          <w:rFonts w:hint="eastAsia"/>
-          <w:rtl w:val="off"/>
-        </w:rPr>
-        <w:t xml:space="preserve">업데이트 진행 (1/60초 마다 업데이트 후 동기화) &lt;- 타이머를 이용해서 </w:t>
-      </w:r>
-    </w:p>
-    <w:p>
-      <w:pPr>
-        <w:rPr>
-          <w:lang w:eastAsia="ko-KR"/>
-          <w:rFonts w:hint="eastAsia"/>
-          <w:rtl w:val="off"/>
-        </w:rPr>
-      </w:pPr>
-    </w:p>
-    <w:p>
-      <w:pPr>
-        <w:rPr>
-          <w:lang w:eastAsia="ko-KR"/>
-          <w:rFonts w:hint="eastAsia"/>
-          <w:rtl w:val="off"/>
-        </w:rPr>
-      </w:pPr>
-    </w:p>
-    <w:p>
-      <w:pPr>
-        <w:rPr>
-          <w:lang w:eastAsia="ko-KR"/>
-          <w:rFonts w:hint="eastAsia"/>
-          <w:rtl w:val="off"/>
-        </w:rPr>
-      </w:pPr>
-    </w:p>
-    <w:p>
-      <w:pPr>
-        <w:rPr>
-          <w:lang w:eastAsia="ko-KR"/>
-          <w:rFonts w:hint="eastAsia"/>
-          <w:rtl w:val="off"/>
-        </w:rPr>
-      </w:pPr>
-      <w:r>
-        <w:rPr>
-          <w:lang w:eastAsia="ko-KR"/>
-          <w:rFonts w:hint="eastAsia"/>
-          <w:rtl w:val="off"/>
-        </w:rPr>
-        <w:t>NetworkManager</w:t>
-      </w:r>
-    </w:p>
-    <w:p>
-      <w:pPr>
-        <w:rPr>
-          <w:lang w:eastAsia="ko-KR"/>
-          <w:rFonts w:hint="eastAsia"/>
-          <w:rtl w:val="off"/>
-        </w:rPr>
-      </w:pPr>
-      <w:r>
-        <w:rPr>
-          <w:lang w:eastAsia="ko-KR"/>
-          <w:rFonts w:hint="eastAsia"/>
-          <w:rtl w:val="off"/>
-        </w:rPr>
-        <w:t>Variable:</w:t>
-      </w:r>
-    </w:p>
-    <w:p>
-      <w:pPr>
-        <w:rPr>
-          <w:lang w:eastAsia="ko-KR"/>
-          <w:rFonts w:hint="eastAsia"/>
-          <w:rtl w:val="off"/>
-        </w:rPr>
-      </w:pPr>
-      <w:r>
-        <w:rPr>
-          <w:lang w:eastAsia="ko-KR"/>
-          <w:rFonts w:hint="eastAsia"/>
-          <w:rtl w:val="off"/>
-        </w:rPr>
-        <w:tab/>
-      </w:r>
-      <w:r>
-        <w:rPr>
-          <w:lang w:eastAsia="ko-KR"/>
-          <w:rFonts w:hint="eastAsia"/>
-          <w:rtl w:val="off"/>
-        </w:rPr>
-        <w:t>용주 니가짜 ㅅㅂ</w:t>
-      </w:r>
-    </w:p>
-    <w:p>
-      <w:pPr>
-        <w:rPr>
-          <w:lang w:eastAsia="ko-KR"/>
-          <w:rFonts w:hint="eastAsia"/>
-          <w:rtl w:val="off"/>
-        </w:rPr>
-      </w:pPr>
-    </w:p>
-    <w:p>
-      <w:pPr>
-        <w:rPr>
-          <w:lang w:eastAsia="ko-KR"/>
-          <w:rFonts w:hint="eastAsia"/>
-          <w:rtl w:val="off"/>
-        </w:rPr>
-      </w:pPr>
-      <w:r>
-        <w:rPr>
-          <w:lang w:eastAsia="ko-KR"/>
-          <w:rFonts w:hint="eastAsia"/>
-          <w:rtl w:val="off"/>
-        </w:rPr>
-        <w:t>ThreadManager</w:t>
-      </w:r>
-    </w:p>
-    <w:p>
-      <w:pPr>
-        <w:rPr>
-          <w:lang w:eastAsia="ko-KR"/>
-          <w:rFonts w:hint="eastAsia"/>
-          <w:rtl w:val="off"/>
-        </w:rPr>
-      </w:pPr>
-      <w:r>
-        <w:rPr>
-          <w:lang w:eastAsia="ko-KR"/>
-          <w:rFonts w:hint="eastAsia"/>
-          <w:rtl w:val="off"/>
-        </w:rPr>
-        <w:t>Variable:</w:t>
-      </w:r>
-    </w:p>
-    <w:p>
-      <w:pPr>
-        <w:rPr>
-          <w:lang w:eastAsia="ko-KR"/>
-          <w:rFonts w:hint="eastAsia"/>
-          <w:rtl w:val="off"/>
-        </w:rPr>
-      </w:pPr>
-      <w:r>
-        <w:rPr>
-          <w:lang w:eastAsia="ko-KR"/>
-          <w:rFonts w:hint="eastAsia"/>
-          <w:rtl w:val="off"/>
-        </w:rPr>
-        <w:tab/>
-      </w:r>
-      <w:r>
-        <w:rPr>
-          <w:lang w:eastAsia="ko-KR"/>
-          <w:rFonts w:hint="eastAsia"/>
-          <w:rtl w:val="off"/>
-        </w:rPr>
-        <w:t>lobby thread 생성해줘</w:t>
-      </w:r>
-    </w:p>
-    <w:p>
-      <w:pPr>
-        <w:rPr>
-          <w:lang w:eastAsia="ko-KR"/>
-          <w:rFonts w:hint="eastAsia"/>
-          <w:rtl w:val="off"/>
-        </w:rPr>
-      </w:pPr>
-      <w:r>
-        <w:rPr>
-          <w:lang w:eastAsia="ko-KR"/>
-          <w:rFonts w:hint="eastAsia"/>
-          <w:rtl w:val="off"/>
-        </w:rPr>
-        <w:tab/>
-      </w:r>
-      <w:r>
-        <w:rPr>
-          <w:lang w:eastAsia="ko-KR"/>
-          <w:rFonts w:hint="eastAsia"/>
-          <w:rtl w:val="off"/>
-        </w:rPr>
-        <w:t>vector&lt;thread&gt; 게임 스레드들 관리</w:t>
-      </w:r>
-    </w:p>
-    <w:p>
-      <w:pPr>
-        <w:rPr>
-          <w:lang w:eastAsia="ko-KR"/>
-          <w:rFonts w:hint="eastAsia"/>
-          <w:rtl w:val="off"/>
-        </w:rPr>
-      </w:pPr>
-    </w:p>
-    <w:p>
-      <w:pPr>
-        <w:rPr>
-          <w:lang w:eastAsia="ko-KR"/>
-          <w:rFonts w:hint="eastAsia"/>
-          <w:rtl w:val="off"/>
-        </w:rPr>
-      </w:pPr>
-      <w:r>
-        <w:rPr>
-          <w:lang w:eastAsia="ko-KR"/>
-          <w:rFonts w:hint="eastAsia"/>
-          <w:rtl w:val="off"/>
-        </w:rPr>
-        <w:t>Timer</w:t>
-      </w:r>
-    </w:p>
-    <w:p>
-      <w:pPr>
-        <w:rPr>
-          <w:lang w:eastAsia="ko-KR"/>
-          <w:rFonts w:hint="eastAsia"/>
-          <w:rtl w:val="off"/>
-        </w:rPr>
-      </w:pPr>
-      <w:r>
-        <w:rPr>
-          <w:lang w:eastAsia="ko-KR"/>
-          <w:rFonts w:hint="eastAsia"/>
-          <w:rtl w:val="off"/>
-        </w:rPr>
-        <w:t>클라와 같음</w:t>
-      </w:r>
-    </w:p>
-    <w:p>
-      <w:pPr>
-        <w:rPr>
-          <w:lang w:eastAsia="ko-KR"/>
-          <w:rFonts w:hint="eastAsia"/>
-          <w:rtl w:val="off"/>
-        </w:rPr>
-      </w:pPr>
-    </w:p>
-    <w:p>
-      <w:pPr>
-        <w:rPr>
-          <w:lang w:eastAsia="ko-KR"/>
-          <w:rFonts w:hint="eastAsia"/>
-          <w:rtl w:val="off"/>
-        </w:rPr>
-      </w:pPr>
-    </w:p>
-    <w:p>
-      <w:pPr>
-        <w:rPr>
-          <w:lang w:eastAsia="ko-KR"/>
-          <w:rFonts w:hint="eastAsia"/>
-          <w:rtl w:val="off"/>
-        </w:rPr>
-      </w:pPr>
-    </w:p>
-    <w:p>
-      <w:pPr>
-        <w:rPr>
-          <w:lang w:eastAsia="ko-KR"/>
-          <w:rFonts w:hint="eastAsia"/>
-          <w:rtl w:val="off"/>
-        </w:rPr>
-      </w:pPr>
-    </w:p>
-    <w:p>
-      <w:pPr>
-        <w:jc w:val="left"/>
-        <w:rPr/>
-      </w:pPr>
-      <w:r>
-        <w:rPr>
-          <w:lang w:val="en-US"/>
+          <w:rFonts w:ascii="Arial" w:eastAsia="한컴 윤고딕 230" w:hAnsi="Arial" w:cs="Arial"/>
+          <w:strike/>
+          <w:color w:val="264C72"/>
+          <w:sz w:val="30"/>
+        </w:rPr>
+        <w:lastRenderedPageBreak/>
+        <w:t>struct CS_LOGIN_</w:t>
+      </w:r>
+      <w:proofErr w:type="gramStart"/>
+      <w:r>
+        <w:rPr>
+          <w:rFonts w:ascii="Arial" w:eastAsia="한컴 윤고딕 230" w:hAnsi="Arial" w:cs="Arial"/>
+          <w:strike/>
+          <w:color w:val="264C72"/>
+          <w:sz w:val="30"/>
+        </w:rPr>
+        <w:t>PACKET :</w:t>
+      </w:r>
+      <w:proofErr w:type="gramEnd"/>
+      <w:r>
+        <w:rPr>
+          <w:rFonts w:ascii="Arial" w:eastAsia="한컴 윤고딕 230" w:hAnsi="Arial" w:cs="Arial"/>
+          <w:strike/>
+          <w:color w:val="264C72"/>
+          <w:sz w:val="30"/>
+        </w:rPr>
+        <w:t xml:space="preserve"> public BASE_PACKET</w:t>
+      </w:r>
+    </w:p>
+    <w:p>
+      <w:r>
+        <w:rPr>
           <w:rFonts w:ascii="Arial" w:eastAsia="한컴 윤고딕 230" w:hAnsi="Arial" w:cs="Arial"/>
           <w:color w:val="264C72"/>
           <w:sz w:val="30"/>
         </w:rPr>
-        <w:t>struct CS_LOGIN_PACKET : public BASE_PACKET</w:t>
-      </w:r>
-    </w:p>
-    <w:p>
-      <w:pPr>
-        <w:jc w:val="left"/>
-        <w:rPr/>
-      </w:pPr>
-      <w:r>
-        <w:rPr>
-          <w:lang w:val="en-US"/>
+        <w:t>struct CS_MATCHCATCH_</w:t>
+      </w:r>
+      <w:proofErr w:type="gramStart"/>
+      <w:r>
+        <w:rPr>
           <w:rFonts w:ascii="Arial" w:eastAsia="한컴 윤고딕 230" w:hAnsi="Arial" w:cs="Arial"/>
           <w:color w:val="264C72"/>
           <w:sz w:val="30"/>
         </w:rPr>
-        <w:t>struct CS_MATCHCATCH_PACKET : public BASE_PACKET</w:t>
-      </w:r>
-    </w:p>
-    <w:p>
-      <w:pPr>
-        <w:jc w:val="left"/>
-        <w:rPr/>
-      </w:pPr>
-      <w:r>
-        <w:rPr>
-          <w:lang w:val="en-US"/>
+        <w:t>PACKET :</w:t>
+      </w:r>
+      <w:proofErr w:type="gramEnd"/>
+      <w:r>
+        <w:rPr>
           <w:rFonts w:ascii="Arial" w:eastAsia="한컴 윤고딕 230" w:hAnsi="Arial" w:cs="Arial"/>
           <w:color w:val="264C72"/>
           <w:sz w:val="30"/>
         </w:rPr>
-        <w:t>struct CS_MOVE_PACKET : public BASE_PACKET</w:t>
-      </w:r>
-    </w:p>
-    <w:p>
-      <w:pPr>
-        <w:jc w:val="left"/>
-        <w:rPr/>
-      </w:pPr>
-      <w:r>
-        <w:rPr>
-          <w:lang w:val="en-US"/>
+        <w:t xml:space="preserve"> public BASE_PACKET</w:t>
+      </w:r>
+    </w:p>
+    <w:p>
+      <w:r>
+        <w:rPr>
           <w:rFonts w:ascii="Arial" w:eastAsia="한컴 윤고딕 230" w:hAnsi="Arial" w:cs="Arial"/>
           <w:color w:val="264C72"/>
           <w:sz w:val="30"/>
         </w:rPr>
-        <w:t>struct CS_FIRE_PACKET : public BASE_PACKET</w:t>
-      </w:r>
-    </w:p>
-    <w:p>
-      <w:pPr>
-        <w:jc w:val="left"/>
-        <w:rPr/>
-      </w:pPr>
-      <w:r>
-        <w:rPr>
-          <w:lang w:val="en-US"/>
+        <w:t>struct CS_MOVE_PACKET : public BASE_PACKET</w:t>
+      </w:r>
+    </w:p>
+    <w:p>
+      <w:r>
+        <w:rPr>
           <w:rFonts w:ascii="Arial" w:eastAsia="한컴 윤고딕 230" w:hAnsi="Arial" w:cs="Arial"/>
           <w:color w:val="264C72"/>
           <w:sz w:val="30"/>
         </w:rPr>
-        <w:t>struct SC_MATCHMAKING_PACKET : public BASE_PACKET</w:t>
-      </w:r>
-    </w:p>
-    <w:p>
-      <w:pPr>
-        <w:jc w:val="left"/>
-        <w:rPr/>
-      </w:pPr>
-      <w:r>
-        <w:rPr>
-          <w:lang w:val="en-US"/>
+        <w:t>struct CS_FIRE_PACKET : public BASE_PACKET</w:t>
+      </w:r>
+    </w:p>
+    <w:p>
+      <w:r>
+        <w:rPr>
           <w:rFonts w:ascii="Arial" w:eastAsia="한컴 윤고딕 230" w:hAnsi="Arial" w:cs="Arial"/>
           <w:color w:val="264C72"/>
           <w:sz w:val="30"/>
         </w:rPr>
-        <w:t>struct SC_MOVE_FAULT_PACKET : public BASE_PACKET</w:t>
-      </w:r>
-    </w:p>
-    <w:p>
-      <w:pPr>
-        <w:jc w:val="left"/>
-        <w:rPr/>
-      </w:pPr>
-      <w:r>
-        <w:rPr>
-          <w:lang w:val="en-US"/>
+        <w:t>struct SC_MATCHMAKING_PACKET : public BASE_PACKET</w:t>
+      </w:r>
+    </w:p>
+    <w:p>
+      <w:r>
+        <w:rPr>
           <w:rFonts w:ascii="Arial" w:eastAsia="한컴 윤고딕 230" w:hAnsi="Arial" w:cs="Arial"/>
           <w:color w:val="264C72"/>
           <w:sz w:val="30"/>
         </w:rPr>
-        <w:t>struct SC_MOVE_PACKET : public BASE_PACKET</w:t>
-      </w:r>
-    </w:p>
-    <w:p>
-      <w:pPr>
-        <w:jc w:val="left"/>
-        <w:rPr/>
-      </w:pPr>
-      <w:r>
-        <w:rPr>
-          <w:lang w:val="en-US"/>
+        <w:t>struct SC_MOVE_FAULT_PACKET : public BASE_PACKET</w:t>
+      </w:r>
+    </w:p>
+    <w:p>
+      <w:r>
+        <w:rPr>
           <w:rFonts w:ascii="Arial" w:eastAsia="한컴 윤고딕 230" w:hAnsi="Arial" w:cs="Arial"/>
           <w:color w:val="264C72"/>
           <w:sz w:val="30"/>
         </w:rPr>
-        <w:t>struct SC_FIRE_PACKET : public BASE_PACKET</w:t>
-      </w:r>
-    </w:p>
-    <w:p>
-      <w:pPr>
-        <w:jc w:val="left"/>
-        <w:rPr/>
-      </w:pPr>
-      <w:r>
-        <w:rPr>
-          <w:lang w:val="en-US"/>
+        <w:t>struct SC_MOVE_PACKET : public BASE_PACKET</w:t>
+      </w:r>
+    </w:p>
+    <w:p>
+      <w:r>
+        <w:rPr>
           <w:rFonts w:ascii="Arial" w:eastAsia="한컴 윤고딕 230" w:hAnsi="Arial" w:cs="Arial"/>
           <w:color w:val="264C72"/>
           <w:sz w:val="30"/>
         </w:rPr>
-        <w:t>struct SC_GUN_UPDATE_PACKET : public BASE_PACKET</w:t>
-      </w:r>
-    </w:p>
-    <w:p>
-      <w:pPr>
-        <w:jc w:val="left"/>
-        <w:rPr/>
-      </w:pPr>
-      <w:r>
-        <w:rPr>
-          <w:lang w:val="en-US"/>
+        <w:t>struct SC_FIRE_PACKET : public BASE_PACKET</w:t>
+      </w:r>
+    </w:p>
+    <w:p>
+      <w:r>
+        <w:rPr>
           <w:rFonts w:ascii="Arial" w:eastAsia="한컴 윤고딕 230" w:hAnsi="Arial" w:cs="Arial"/>
           <w:color w:val="264C72"/>
           <w:sz w:val="30"/>
         </w:rPr>
-        <w:t>struct SC_LIVE_UDPATE_PACKET : public BASE_PACKET</w:t>
-      </w:r>
-    </w:p>
-    <w:p>
-      <w:pPr>
-        <w:jc w:val="left"/>
-        <w:rPr/>
-      </w:pPr>
-      <w:r>
-        <w:rPr>
-          <w:lang w:val="en-US"/>
+        <w:t>struct SC_GUN_UPDATE_PACKET : public BASE_PACKET</w:t>
+      </w:r>
+    </w:p>
+    <w:p>
+      <w:r>
+        <w:rPr>
           <w:rFonts w:ascii="Arial" w:eastAsia="한컴 윤고딕 230" w:hAnsi="Arial" w:cs="Arial"/>
           <w:color w:val="264C72"/>
           <w:sz w:val="30"/>
         </w:rPr>
+        <w:t>struct SC_LIVE_UDPATE_PACKET : public BASE_PACKET</w:t>
+      </w:r>
+    </w:p>
+    <w:p>
+      <w:r>
+        <w:rPr>
+          <w:rFonts w:ascii="Arial" w:eastAsia="한컴 윤고딕 230" w:hAnsi="Arial" w:cs="Arial"/>
+          <w:color w:val="264C72"/>
+          <w:sz w:val="30"/>
+        </w:rPr>
         <w:t>struct SC_GAMEOVER_PACKET : public BASE_PACKET</w:t>
       </w:r>
     </w:p>
-    <w:p>
-      <w:pPr>
-        <w:rPr>
-          <w:rFonts w:hint="eastAsia"/>
-        </w:rPr>
-      </w:pPr>
-    </w:p>
+    <w:p/>
     <w:sectPr>
       <w:pgSz w:w="11906" w:h="16838"/>
       <w:pgMar w:top="1701" w:right="1440" w:bottom="1440" w:left="1440" w:header="851" w:footer="992" w:gutter="0"/>
-      <w:cols/>
+      <w:cols w:space="720"/>
       <w:docGrid w:linePitch="360"/>
     </w:sectPr>
   </w:body>
@@ -1413,15 +742,15 @@
 </file>
 
 <file path=word/styles.xml><?xml version="1.0" encoding="utf-8"?>
-<w:styles xmlns:r="http://schemas.openxmlformats.org/officeDocument/2006/relationships" xmlns:w="http://schemas.openxmlformats.org/wordprocessingml/2006/main">
+<w:styles xmlns:mc="http://schemas.openxmlformats.org/markup-compatibility/2006" xmlns:r="http://schemas.openxmlformats.org/officeDocument/2006/relationships" xmlns:w="http://schemas.openxmlformats.org/wordprocessingml/2006/main" xmlns:w14="http://schemas.microsoft.com/office/word/2010/wordml" xmlns:w15="http://schemas.microsoft.com/office/word/2012/wordml" xmlns:w16cex="http://schemas.microsoft.com/office/word/2018/wordml/cex" xmlns:w16cid="http://schemas.microsoft.com/office/word/2016/wordml/cid" xmlns:w16="http://schemas.microsoft.com/office/word/2018/wordml" xmlns:w16du="http://schemas.microsoft.com/office/word/2023/wordml/word16du" xmlns:w16sdtdh="http://schemas.microsoft.com/office/word/2020/wordml/sdtdatahash" xmlns:w16se="http://schemas.microsoft.com/office/word/2015/wordml/symex" mc:Ignorable="w14 w15 w16se w16cid w16 w16cex w16sdtdh w16du">
   <w:docDefaults>
     <w:rPrDefault>
       <w:rPr>
-        <w:lang w:val="en-US" w:eastAsia="ko-KR" w:bidi="ar-SA"/>
         <w:rFonts w:asciiTheme="minorEastAsia" w:eastAsiaTheme="minorEastAsia" w:hAnsiTheme="minorHAnsi" w:cstheme="minorBidi"/>
+        <w:kern w:val="2"/>
         <w:sz w:val="22"/>
         <w:szCs w:val="24"/>
-        <w:kern w:val="2"/>
+        <w:lang w:val="en-US" w:eastAsia="ko-KR" w:bidi="ar-SA"/>
       </w:rPr>
     </w:rPrDefault>
     <w:pPrDefault>
@@ -1592,105 +921,105 @@
     <w:lsdException w:name="Light Shading" w:uiPriority="96"/>
     <w:lsdException w:name="Light List" w:uiPriority="97"/>
     <w:lsdException w:name="Light Grid" w:uiPriority="98"/>
-    <w:lsdException w:name="Medium Shading 1" w:uiPriority="99"/>
-    <w:lsdException w:name="Medium Shading 2" w:uiPriority="100"/>
-    <w:lsdException w:name="Medium List 1" w:uiPriority="101"/>
-    <w:lsdException w:name="Medium List 2" w:uiPriority="102"/>
-    <w:lsdException w:name="Medium Grid 1" w:uiPriority="103"/>
-    <w:lsdException w:name="Medium Grid 2" w:uiPriority="104"/>
-    <w:lsdException w:name="Medium Grid 3" w:uiPriority="105"/>
-    <w:lsdException w:name="Dark List" w:uiPriority="112"/>
-    <w:lsdException w:name="Colorful Shading" w:uiPriority="113"/>
-    <w:lsdException w:name="Colorful List" w:uiPriority="114"/>
-    <w:lsdException w:name="Colorful Grid" w:uiPriority="115"/>
+    <w:lsdException w:name="Medium Shading 1"/>
+    <w:lsdException w:name="Medium Shading 2" w:uiPriority="0"/>
+    <w:lsdException w:name="Medium List 1" w:uiPriority="0"/>
+    <w:lsdException w:name="Medium List 2" w:uiPriority="0"/>
+    <w:lsdException w:name="Medium Grid 1" w:uiPriority="0"/>
+    <w:lsdException w:name="Medium Grid 2" w:uiPriority="0"/>
+    <w:lsdException w:name="Medium Grid 3" w:uiPriority="0"/>
+    <w:lsdException w:name="Dark List" w:uiPriority="0"/>
+    <w:lsdException w:name="Colorful Shading" w:uiPriority="0"/>
+    <w:lsdException w:name="Colorful List" w:uiPriority="0"/>
+    <w:lsdException w:name="Colorful Grid" w:uiPriority="0"/>
     <w:lsdException w:name="Light Shading Accent 1" w:uiPriority="96"/>
     <w:lsdException w:name="Light List Accent 1" w:uiPriority="97"/>
     <w:lsdException w:name="Light Grid Accent 1" w:uiPriority="98"/>
-    <w:lsdException w:name="Medium Shading 1 Accent 1" w:uiPriority="99"/>
-    <w:lsdException w:name="Medium Shading 2 Accent 1" w:uiPriority="100"/>
-    <w:lsdException w:name="Medium List 1 Accent 1" w:uiPriority="101"/>
+    <w:lsdException w:name="Medium Shading 1 Accent 1"/>
+    <w:lsdException w:name="Medium Shading 2 Accent 1" w:uiPriority="0"/>
+    <w:lsdException w:name="Medium List 1 Accent 1" w:uiPriority="0"/>
     <w:lsdException w:name="Revision" w:semiHidden="1"/>
     <w:lsdException w:name="List Paragraph" w:uiPriority="52" w:qFormat="1"/>
     <w:lsdException w:name="Quote" w:uiPriority="41" w:qFormat="1"/>
     <w:lsdException w:name="Intense Quote" w:uiPriority="48" w:qFormat="1"/>
-    <w:lsdException w:name="Medium List 2 Accent 1" w:uiPriority="102"/>
-    <w:lsdException w:name="Medium Grid 1 Accent 1" w:uiPriority="103"/>
-    <w:lsdException w:name="Medium Grid 2 Accent 1" w:uiPriority="104"/>
-    <w:lsdException w:name="Medium Grid 3 Accent 1" w:uiPriority="105"/>
-    <w:lsdException w:name="Dark List Accent 1" w:uiPriority="112"/>
-    <w:lsdException w:name="Colorful Shading Accent 1" w:uiPriority="113"/>
-    <w:lsdException w:name="Colorful List Accent 1" w:uiPriority="114"/>
-    <w:lsdException w:name="Colorful Grid Accent 1" w:uiPriority="115"/>
+    <w:lsdException w:name="Medium List 2 Accent 1" w:uiPriority="0"/>
+    <w:lsdException w:name="Medium Grid 1 Accent 1" w:uiPriority="0"/>
+    <w:lsdException w:name="Medium Grid 2 Accent 1" w:uiPriority="0"/>
+    <w:lsdException w:name="Medium Grid 3 Accent 1" w:uiPriority="0"/>
+    <w:lsdException w:name="Dark List Accent 1" w:uiPriority="0"/>
+    <w:lsdException w:name="Colorful Shading Accent 1" w:uiPriority="0"/>
+    <w:lsdException w:name="Colorful List Accent 1" w:uiPriority="0"/>
+    <w:lsdException w:name="Colorful Grid Accent 1" w:uiPriority="0"/>
     <w:lsdException w:name="Light Shading Accent 2" w:uiPriority="96"/>
     <w:lsdException w:name="Light List Accent 2" w:uiPriority="97"/>
     <w:lsdException w:name="Light Grid Accent 2" w:uiPriority="98"/>
-    <w:lsdException w:name="Medium Shading 1 Accent 2" w:uiPriority="99"/>
-    <w:lsdException w:name="Medium Shading 2 Accent 2" w:uiPriority="100"/>
-    <w:lsdException w:name="Medium List 1 Accent 2" w:uiPriority="101"/>
-    <w:lsdException w:name="Medium List 2 Accent 2" w:uiPriority="102"/>
-    <w:lsdException w:name="Medium Grid 1 Accent 2" w:uiPriority="103"/>
-    <w:lsdException w:name="Medium Grid 2 Accent 2" w:uiPriority="104"/>
-    <w:lsdException w:name="Medium Grid 3 Accent 2" w:uiPriority="105"/>
-    <w:lsdException w:name="Dark List Accent 2" w:uiPriority="112"/>
-    <w:lsdException w:name="Colorful Shading Accent 2" w:uiPriority="113"/>
-    <w:lsdException w:name="Colorful List Accent 2" w:uiPriority="114"/>
-    <w:lsdException w:name="Colorful Grid Accent 2" w:uiPriority="115"/>
+    <w:lsdException w:name="Medium Shading 1 Accent 2"/>
+    <w:lsdException w:name="Medium Shading 2 Accent 2" w:uiPriority="0"/>
+    <w:lsdException w:name="Medium List 1 Accent 2" w:uiPriority="0"/>
+    <w:lsdException w:name="Medium List 2 Accent 2" w:uiPriority="0"/>
+    <w:lsdException w:name="Medium Grid 1 Accent 2" w:uiPriority="0"/>
+    <w:lsdException w:name="Medium Grid 2 Accent 2" w:uiPriority="0"/>
+    <w:lsdException w:name="Medium Grid 3 Accent 2" w:uiPriority="0"/>
+    <w:lsdException w:name="Dark List Accent 2" w:uiPriority="0"/>
+    <w:lsdException w:name="Colorful Shading Accent 2" w:uiPriority="0"/>
+    <w:lsdException w:name="Colorful List Accent 2" w:uiPriority="0"/>
+    <w:lsdException w:name="Colorful Grid Accent 2" w:uiPriority="0"/>
     <w:lsdException w:name="Light Shading Accent 3" w:uiPriority="96"/>
     <w:lsdException w:name="Light List Accent 3" w:uiPriority="97"/>
     <w:lsdException w:name="Light Grid Accent 3" w:uiPriority="98"/>
-    <w:lsdException w:name="Medium Shading 1 Accent 3" w:uiPriority="99"/>
-    <w:lsdException w:name="Medium Shading 2 Accent 3" w:uiPriority="100"/>
-    <w:lsdException w:name="Medium List 1 Accent 3" w:uiPriority="101"/>
-    <w:lsdException w:name="Medium List 2 Accent 3" w:uiPriority="102"/>
-    <w:lsdException w:name="Medium Grid 1 Accent 3" w:uiPriority="103"/>
-    <w:lsdException w:name="Medium Grid 2 Accent 3" w:uiPriority="104"/>
-    <w:lsdException w:name="Medium Grid 3 Accent 3" w:uiPriority="105"/>
-    <w:lsdException w:name="Dark List Accent 3" w:uiPriority="112"/>
-    <w:lsdException w:name="Colorful Shading Accent 3" w:uiPriority="113"/>
-    <w:lsdException w:name="Colorful List Accent 3" w:uiPriority="114"/>
-    <w:lsdException w:name="Colorful Grid Accent 3" w:uiPriority="115"/>
+    <w:lsdException w:name="Medium Shading 1 Accent 3"/>
+    <w:lsdException w:name="Medium Shading 2 Accent 3" w:uiPriority="0"/>
+    <w:lsdException w:name="Medium List 1 Accent 3" w:uiPriority="0"/>
+    <w:lsdException w:name="Medium List 2 Accent 3" w:uiPriority="0"/>
+    <w:lsdException w:name="Medium Grid 1 Accent 3" w:uiPriority="0"/>
+    <w:lsdException w:name="Medium Grid 2 Accent 3" w:uiPriority="0"/>
+    <w:lsdException w:name="Medium Grid 3 Accent 3" w:uiPriority="0"/>
+    <w:lsdException w:name="Dark List Accent 3" w:uiPriority="0"/>
+    <w:lsdException w:name="Colorful Shading Accent 3" w:uiPriority="0"/>
+    <w:lsdException w:name="Colorful List Accent 3" w:uiPriority="0"/>
+    <w:lsdException w:name="Colorful Grid Accent 3" w:uiPriority="0"/>
     <w:lsdException w:name="Light Shading Accent 4" w:uiPriority="96"/>
     <w:lsdException w:name="Light List Accent 4" w:uiPriority="97"/>
     <w:lsdException w:name="Light Grid Accent 4" w:uiPriority="98"/>
-    <w:lsdException w:name="Medium Shading 1 Accent 4" w:uiPriority="99"/>
-    <w:lsdException w:name="Medium Shading 2 Accent 4" w:uiPriority="100"/>
-    <w:lsdException w:name="Medium List 1 Accent 4" w:uiPriority="101"/>
-    <w:lsdException w:name="Medium List 2 Accent 4" w:uiPriority="102"/>
-    <w:lsdException w:name="Medium Grid 1 Accent 4" w:uiPriority="103"/>
-    <w:lsdException w:name="Medium Grid 2 Accent 4" w:uiPriority="104"/>
-    <w:lsdException w:name="Medium Grid 3 Accent 4" w:uiPriority="105"/>
-    <w:lsdException w:name="Dark List Accent 4" w:uiPriority="112"/>
-    <w:lsdException w:name="Colorful Shading Accent 4" w:uiPriority="113"/>
-    <w:lsdException w:name="Colorful List Accent 4" w:uiPriority="114"/>
-    <w:lsdException w:name="Colorful Grid Accent 4" w:uiPriority="115"/>
+    <w:lsdException w:name="Medium Shading 1 Accent 4"/>
+    <w:lsdException w:name="Medium Shading 2 Accent 4" w:uiPriority="0"/>
+    <w:lsdException w:name="Medium List 1 Accent 4" w:uiPriority="0"/>
+    <w:lsdException w:name="Medium List 2 Accent 4" w:uiPriority="0"/>
+    <w:lsdException w:name="Medium Grid 1 Accent 4" w:uiPriority="0"/>
+    <w:lsdException w:name="Medium Grid 2 Accent 4" w:uiPriority="0"/>
+    <w:lsdException w:name="Medium Grid 3 Accent 4" w:uiPriority="0"/>
+    <w:lsdException w:name="Dark List Accent 4" w:uiPriority="0"/>
+    <w:lsdException w:name="Colorful Shading Accent 4" w:uiPriority="0"/>
+    <w:lsdException w:name="Colorful List Accent 4" w:uiPriority="0"/>
+    <w:lsdException w:name="Colorful Grid Accent 4" w:uiPriority="0"/>
     <w:lsdException w:name="Light Shading Accent 5" w:uiPriority="96"/>
     <w:lsdException w:name="Light List Accent 5" w:uiPriority="97"/>
     <w:lsdException w:name="Light Grid Accent 5" w:uiPriority="98"/>
-    <w:lsdException w:name="Medium Shading 1 Accent 5" w:uiPriority="99"/>
-    <w:lsdException w:name="Medium Shading 2 Accent 5" w:uiPriority="100"/>
-    <w:lsdException w:name="Medium List 1 Accent 5" w:uiPriority="101"/>
-    <w:lsdException w:name="Medium List 2 Accent 5" w:uiPriority="102"/>
-    <w:lsdException w:name="Medium Grid 1 Accent 5" w:uiPriority="103"/>
-    <w:lsdException w:name="Medium Grid 2 Accent 5" w:uiPriority="104"/>
-    <w:lsdException w:name="Medium Grid 3 Accent 5" w:uiPriority="105"/>
-    <w:lsdException w:name="Dark List Accent 5" w:uiPriority="112"/>
-    <w:lsdException w:name="Colorful Shading Accent 5" w:uiPriority="113"/>
-    <w:lsdException w:name="Colorful List Accent 5" w:uiPriority="114"/>
-    <w:lsdException w:name="Colorful Grid Accent 5" w:uiPriority="115"/>
+    <w:lsdException w:name="Medium Shading 1 Accent 5"/>
+    <w:lsdException w:name="Medium Shading 2 Accent 5" w:uiPriority="0"/>
+    <w:lsdException w:name="Medium List 1 Accent 5" w:uiPriority="0"/>
+    <w:lsdException w:name="Medium List 2 Accent 5" w:uiPriority="0"/>
+    <w:lsdException w:name="Medium Grid 1 Accent 5" w:uiPriority="0"/>
+    <w:lsdException w:name="Medium Grid 2 Accent 5" w:uiPriority="0"/>
+    <w:lsdException w:name="Medium Grid 3 Accent 5" w:uiPriority="0"/>
+    <w:lsdException w:name="Dark List Accent 5" w:uiPriority="0"/>
+    <w:lsdException w:name="Colorful Shading Accent 5" w:uiPriority="0"/>
+    <w:lsdException w:name="Colorful List Accent 5" w:uiPriority="0"/>
+    <w:lsdException w:name="Colorful Grid Accent 5" w:uiPriority="0"/>
     <w:lsdException w:name="Light Shading Accent 6" w:uiPriority="96"/>
     <w:lsdException w:name="Light List Accent 6" w:uiPriority="97"/>
     <w:lsdException w:name="Light Grid Accent 6" w:uiPriority="98"/>
-    <w:lsdException w:name="Medium Shading 1 Accent 6" w:uiPriority="99"/>
-    <w:lsdException w:name="Medium Shading 2 Accent 6" w:uiPriority="100"/>
-    <w:lsdException w:name="Medium List 1 Accent 6" w:uiPriority="101"/>
-    <w:lsdException w:name="Medium List 2 Accent 6" w:uiPriority="102"/>
-    <w:lsdException w:name="Medium Grid 1 Accent 6" w:uiPriority="103"/>
-    <w:lsdException w:name="Medium Grid 2 Accent 6" w:uiPriority="104"/>
-    <w:lsdException w:name="Medium Grid 3 Accent 6" w:uiPriority="105"/>
-    <w:lsdException w:name="Dark List Accent 6" w:uiPriority="112"/>
-    <w:lsdException w:name="Colorful Shading Accent 6" w:uiPriority="113"/>
-    <w:lsdException w:name="Colorful List Accent 6" w:uiPriority="114"/>
-    <w:lsdException w:name="Colorful Grid Accent 6" w:uiPriority="115"/>
+    <w:lsdException w:name="Medium Shading 1 Accent 6"/>
+    <w:lsdException w:name="Medium Shading 2 Accent 6" w:uiPriority="0"/>
+    <w:lsdException w:name="Medium List 1 Accent 6" w:uiPriority="0"/>
+    <w:lsdException w:name="Medium List 2 Accent 6" w:uiPriority="0"/>
+    <w:lsdException w:name="Medium Grid 1 Accent 6" w:uiPriority="0"/>
+    <w:lsdException w:name="Medium Grid 2 Accent 6" w:uiPriority="0"/>
+    <w:lsdException w:name="Medium Grid 3 Accent 6" w:uiPriority="0"/>
+    <w:lsdException w:name="Dark List Accent 6" w:uiPriority="0"/>
+    <w:lsdException w:name="Colorful Shading Accent 6" w:uiPriority="0"/>
+    <w:lsdException w:name="Colorful List Accent 6" w:uiPriority="0"/>
+    <w:lsdException w:name="Colorful Grid Accent 6" w:uiPriority="0"/>
     <w:lsdException w:name="Subtle Emphasis" w:uiPriority="25" w:qFormat="1"/>
     <w:lsdException w:name="Intense Emphasis" w:uiPriority="33" w:qFormat="1"/>
     <w:lsdException w:name="Subtle Reference" w:uiPriority="49" w:qFormat="1"/>
@@ -1812,24 +1141,24 @@
     <w:name w:val="Normal"/>
     <w:qFormat/>
     <w:pPr>
-      <w:autoSpaceDE w:val="off"/>
-      <w:autoSpaceDN w:val="off"/>
-      <w:widowControl w:val="off"/>
-      <w:wordWrap w:val="off"/>
+      <w:widowControl w:val="0"/>
+      <w:wordWrap w:val="0"/>
+      <w:autoSpaceDE w:val="0"/>
+      <w:autoSpaceDN w:val="0"/>
     </w:pPr>
   </w:style>
   <w:style w:type="paragraph" w:styleId="1">
     <w:name w:val="heading 1"/>
-    <w:uiPriority w:val="9"/>
     <w:basedOn w:val="a"/>
     <w:next w:val="a"/>
     <w:link w:val="1Char"/>
+    <w:uiPriority w:val="9"/>
     <w:qFormat/>
     <w:pPr>
       <w:keepNext/>
       <w:keepLines/>
+      <w:spacing w:before="280" w:after="80"/>
       <w:outlineLvl w:val="0"/>
-      <w:spacing w:after="80" w:before="280"/>
     </w:pPr>
     <w:rPr>
       <w:rFonts w:asciiTheme="majorHAnsi" w:eastAsiaTheme="majorEastAsia" w:hAnsiTheme="majorHAnsi" w:cstheme="majorBidi"/>
@@ -1840,18 +1169,18 @@
   </w:style>
   <w:style w:type="paragraph" w:styleId="2">
     <w:name w:val="heading 2"/>
-    <w:uiPriority w:val="9"/>
     <w:basedOn w:val="a"/>
     <w:next w:val="a"/>
     <w:link w:val="2Char"/>
-    <w:qFormat/>
+    <w:uiPriority w:val="9"/>
     <w:semiHidden/>
     <w:unhideWhenUsed/>
+    <w:qFormat/>
     <w:pPr>
       <w:keepNext/>
       <w:keepLines/>
+      <w:spacing w:before="160" w:after="80"/>
       <w:outlineLvl w:val="1"/>
-      <w:spacing w:after="80" w:before="160"/>
     </w:pPr>
     <w:rPr>
       <w:rFonts w:asciiTheme="majorHAnsi" w:eastAsiaTheme="majorEastAsia" w:hAnsiTheme="majorHAnsi" w:cstheme="majorBidi"/>
@@ -1862,18 +1191,18 @@
   </w:style>
   <w:style w:type="paragraph" w:styleId="3">
     <w:name w:val="heading 3"/>
-    <w:uiPriority w:val="9"/>
     <w:basedOn w:val="a"/>
     <w:next w:val="a"/>
     <w:link w:val="3Char"/>
-    <w:qFormat/>
+    <w:uiPriority w:val="9"/>
     <w:semiHidden/>
     <w:unhideWhenUsed/>
+    <w:qFormat/>
     <w:pPr>
       <w:keepNext/>
       <w:keepLines/>
+      <w:spacing w:before="160" w:after="80"/>
       <w:outlineLvl w:val="2"/>
-      <w:spacing w:after="80" w:before="160"/>
     </w:pPr>
     <w:rPr>
       <w:rFonts w:asciiTheme="majorHAnsi" w:eastAsiaTheme="majorEastAsia" w:hAnsiTheme="majorHAnsi" w:cstheme="majorBidi"/>
@@ -1883,18 +1212,18 @@
   </w:style>
   <w:style w:type="paragraph" w:styleId="4">
     <w:name w:val="heading 4"/>
-    <w:uiPriority w:val="9"/>
     <w:basedOn w:val="a"/>
     <w:next w:val="a"/>
     <w:link w:val="4Char"/>
-    <w:qFormat/>
+    <w:uiPriority w:val="9"/>
     <w:semiHidden/>
     <w:unhideWhenUsed/>
+    <w:qFormat/>
     <w:pPr>
       <w:keepNext/>
       <w:keepLines/>
+      <w:spacing w:before="80" w:after="40"/>
       <w:outlineLvl w:val="3"/>
-      <w:spacing w:after="40" w:before="80"/>
     </w:pPr>
     <w:rPr>
       <w:rFonts w:asciiTheme="majorHAnsi" w:eastAsiaTheme="majorEastAsia" w:hAnsiTheme="majorHAnsi" w:cstheme="majorBidi"/>
@@ -1903,19 +1232,19 @@
   </w:style>
   <w:style w:type="paragraph" w:styleId="5">
     <w:name w:val="heading 5"/>
-    <w:uiPriority w:val="9"/>
     <w:basedOn w:val="a"/>
     <w:next w:val="a"/>
     <w:link w:val="5Char"/>
-    <w:qFormat/>
+    <w:uiPriority w:val="9"/>
     <w:semiHidden/>
     <w:unhideWhenUsed/>
+    <w:qFormat/>
     <w:pPr>
-      <w:ind w:leftChars="100" w:left="100"/>
       <w:keepNext/>
       <w:keepLines/>
+      <w:spacing w:before="80" w:after="40"/>
+      <w:ind w:leftChars="100" w:left="100"/>
       <w:outlineLvl w:val="4"/>
-      <w:spacing w:after="40" w:before="80"/>
     </w:pPr>
     <w:rPr>
       <w:rFonts w:asciiTheme="majorHAnsi" w:eastAsiaTheme="majorEastAsia" w:hAnsiTheme="majorHAnsi" w:cstheme="majorBidi"/>
@@ -1924,19 +1253,19 @@
   </w:style>
   <w:style w:type="paragraph" w:styleId="6">
     <w:name w:val="heading 6"/>
-    <w:uiPriority w:val="9"/>
     <w:basedOn w:val="a"/>
     <w:next w:val="a"/>
     <w:link w:val="6Char"/>
-    <w:qFormat/>
+    <w:uiPriority w:val="9"/>
     <w:semiHidden/>
     <w:unhideWhenUsed/>
+    <w:qFormat/>
     <w:pPr>
-      <w:ind w:leftChars="200" w:left="200"/>
       <w:keepNext/>
       <w:keepLines/>
+      <w:spacing w:before="80" w:after="40"/>
+      <w:ind w:leftChars="200" w:left="200"/>
       <w:outlineLvl w:val="5"/>
-      <w:spacing w:after="40" w:before="80"/>
     </w:pPr>
     <w:rPr>
       <w:rFonts w:asciiTheme="majorHAnsi" w:eastAsiaTheme="majorEastAsia" w:hAnsiTheme="majorHAnsi" w:cstheme="majorBidi"/>
@@ -1945,19 +1274,19 @@
   </w:style>
   <w:style w:type="paragraph" w:styleId="7">
     <w:name w:val="heading 7"/>
-    <w:uiPriority w:val="9"/>
     <w:basedOn w:val="a"/>
     <w:next w:val="a"/>
     <w:link w:val="7Char"/>
-    <w:qFormat/>
+    <w:uiPriority w:val="9"/>
     <w:semiHidden/>
     <w:unhideWhenUsed/>
+    <w:qFormat/>
     <w:pPr>
-      <w:ind w:leftChars="300" w:left="300"/>
       <w:keepNext/>
       <w:keepLines/>
+      <w:spacing w:before="80" w:after="40"/>
+      <w:ind w:leftChars="300" w:left="300"/>
       <w:outlineLvl w:val="6"/>
-      <w:spacing w:after="40" w:before="80"/>
     </w:pPr>
     <w:rPr>
       <w:rFonts w:asciiTheme="majorHAnsi" w:eastAsiaTheme="majorEastAsia" w:hAnsiTheme="majorHAnsi" w:cstheme="majorBidi"/>
@@ -1966,19 +1295,19 @@
   </w:style>
   <w:style w:type="paragraph" w:styleId="8">
     <w:name w:val="heading 8"/>
-    <w:uiPriority w:val="9"/>
     <w:basedOn w:val="a"/>
     <w:next w:val="a"/>
     <w:link w:val="8Char"/>
-    <w:qFormat/>
+    <w:uiPriority w:val="9"/>
     <w:semiHidden/>
     <w:unhideWhenUsed/>
+    <w:qFormat/>
     <w:pPr>
-      <w:ind w:leftChars="400" w:left="400"/>
       <w:keepNext/>
       <w:keepLines/>
+      <w:spacing w:before="80" w:after="40"/>
+      <w:ind w:leftChars="400" w:left="400"/>
       <w:outlineLvl w:val="7"/>
-      <w:spacing w:after="40" w:before="80"/>
     </w:pPr>
     <w:rPr>
       <w:rFonts w:asciiTheme="majorHAnsi" w:eastAsiaTheme="majorEastAsia" w:hAnsiTheme="majorHAnsi" w:cstheme="majorBidi"/>
@@ -1987,19 +1316,19 @@
   </w:style>
   <w:style w:type="paragraph" w:styleId="9">
     <w:name w:val="heading 9"/>
-    <w:uiPriority w:val="9"/>
     <w:basedOn w:val="a"/>
     <w:next w:val="a"/>
     <w:link w:val="9Char"/>
-    <w:qFormat/>
+    <w:uiPriority w:val="9"/>
     <w:semiHidden/>
     <w:unhideWhenUsed/>
+    <w:qFormat/>
     <w:pPr>
-      <w:ind w:leftChars="500" w:left="500"/>
       <w:keepNext/>
       <w:keepLines/>
+      <w:spacing w:before="80" w:after="40"/>
+      <w:ind w:leftChars="500" w:left="500"/>
       <w:outlineLvl w:val="8"/>
-      <w:spacing w:after="40" w:before="80"/>
     </w:pPr>
     <w:rPr>
       <w:rFonts w:asciiTheme="majorHAnsi" w:eastAsiaTheme="majorEastAsia" w:hAnsiTheme="majorHAnsi" w:cstheme="majorBidi"/>
@@ -2009,6 +1338,7 @@
   <w:style w:type="character" w:default="1" w:styleId="a0">
     <w:name w:val="Default Paragraph Font"/>
     <w:uiPriority w:val="1"/>
+    <w:semiHidden/>
     <w:unhideWhenUsed/>
   </w:style>
   <w:style w:type="table" w:default="1" w:styleId="a1">
@@ -2034,9 +1364,9 @@
   </w:style>
   <w:style w:type="character" w:customStyle="1" w:styleId="1Char">
     <w:name w:val="제목 1 Char"/>
-    <w:uiPriority w:val="9"/>
     <w:basedOn w:val="a0"/>
     <w:link w:val="1"/>
+    <w:uiPriority w:val="9"/>
     <w:rPr>
       <w:rFonts w:asciiTheme="majorHAnsi" w:eastAsiaTheme="majorEastAsia" w:hAnsiTheme="majorHAnsi" w:cstheme="majorBidi"/>
       <w:color w:val="000000"/>
@@ -2046,9 +1376,9 @@
   </w:style>
   <w:style w:type="character" w:customStyle="1" w:styleId="2Char">
     <w:name w:val="제목 2 Char"/>
-    <w:uiPriority w:val="9"/>
     <w:basedOn w:val="a0"/>
     <w:link w:val="2"/>
+    <w:uiPriority w:val="9"/>
     <w:semiHidden/>
     <w:rPr>
       <w:rFonts w:asciiTheme="majorHAnsi" w:eastAsiaTheme="majorEastAsia" w:hAnsiTheme="majorHAnsi" w:cstheme="majorBidi"/>
@@ -2059,9 +1389,9 @@
   </w:style>
   <w:style w:type="character" w:customStyle="1" w:styleId="3Char">
     <w:name w:val="제목 3 Char"/>
-    <w:uiPriority w:val="9"/>
     <w:basedOn w:val="a0"/>
     <w:link w:val="3"/>
+    <w:uiPriority w:val="9"/>
     <w:semiHidden/>
     <w:rPr>
       <w:rFonts w:asciiTheme="majorHAnsi" w:eastAsiaTheme="majorEastAsia" w:hAnsiTheme="majorHAnsi" w:cstheme="majorBidi"/>
@@ -2071,9 +1401,9 @@
   </w:style>
   <w:style w:type="character" w:customStyle="1" w:styleId="4Char">
     <w:name w:val="제목 4 Char"/>
-    <w:uiPriority w:val="9"/>
     <w:basedOn w:val="a0"/>
     <w:link w:val="4"/>
+    <w:uiPriority w:val="9"/>
     <w:semiHidden/>
     <w:rPr>
       <w:rFonts w:asciiTheme="majorHAnsi" w:eastAsiaTheme="majorEastAsia" w:hAnsiTheme="majorHAnsi" w:cstheme="majorBidi"/>
@@ -2082,9 +1412,9 @@
   </w:style>
   <w:style w:type="character" w:customStyle="1" w:styleId="5Char">
     <w:name w:val="제목 5 Char"/>
-    <w:uiPriority w:val="9"/>
     <w:basedOn w:val="a0"/>
     <w:link w:val="5"/>
+    <w:uiPriority w:val="9"/>
     <w:semiHidden/>
     <w:rPr>
       <w:rFonts w:asciiTheme="majorHAnsi" w:eastAsiaTheme="majorEastAsia" w:hAnsiTheme="majorHAnsi" w:cstheme="majorBidi"/>
@@ -2093,9 +1423,9 @@
   </w:style>
   <w:style w:type="character" w:customStyle="1" w:styleId="6Char">
     <w:name w:val="제목 6 Char"/>
-    <w:uiPriority w:val="9"/>
     <w:basedOn w:val="a0"/>
     <w:link w:val="6"/>
+    <w:uiPriority w:val="9"/>
     <w:semiHidden/>
     <w:rPr>
       <w:rFonts w:asciiTheme="majorHAnsi" w:eastAsiaTheme="majorEastAsia" w:hAnsiTheme="majorHAnsi" w:cstheme="majorBidi"/>
@@ -2104,9 +1434,9 @@
   </w:style>
   <w:style w:type="character" w:customStyle="1" w:styleId="7Char">
     <w:name w:val="제목 7 Char"/>
-    <w:uiPriority w:val="9"/>
     <w:basedOn w:val="a0"/>
     <w:link w:val="7"/>
+    <w:uiPriority w:val="9"/>
     <w:semiHidden/>
     <w:rPr>
       <w:rFonts w:asciiTheme="majorHAnsi" w:eastAsiaTheme="majorEastAsia" w:hAnsiTheme="majorHAnsi" w:cstheme="majorBidi"/>
@@ -2115,9 +1445,9 @@
   </w:style>
   <w:style w:type="character" w:customStyle="1" w:styleId="8Char">
     <w:name w:val="제목 8 Char"/>
-    <w:uiPriority w:val="9"/>
     <w:basedOn w:val="a0"/>
     <w:link w:val="8"/>
+    <w:uiPriority w:val="9"/>
     <w:semiHidden/>
     <w:rPr>
       <w:rFonts w:asciiTheme="majorHAnsi" w:eastAsiaTheme="majorEastAsia" w:hAnsiTheme="majorHAnsi" w:cstheme="majorBidi"/>
@@ -2126,9 +1456,9 @@
   </w:style>
   <w:style w:type="character" w:customStyle="1" w:styleId="9Char">
     <w:name w:val="제목 9 Char"/>
-    <w:uiPriority w:val="9"/>
     <w:basedOn w:val="a0"/>
     <w:link w:val="9"/>
+    <w:uiPriority w:val="9"/>
     <w:semiHidden/>
     <w:rPr>
       <w:rFonts w:asciiTheme="majorHAnsi" w:eastAsiaTheme="majorEastAsia" w:hAnsiTheme="majorHAnsi" w:cstheme="majorBidi"/>
@@ -2137,81 +1467,81 @@
   </w:style>
   <w:style w:type="paragraph" w:styleId="a3">
     <w:name w:val="Title"/>
-    <w:uiPriority w:val="10"/>
     <w:basedOn w:val="a"/>
     <w:next w:val="a"/>
     <w:link w:val="Char"/>
+    <w:uiPriority w:val="10"/>
     <w:qFormat/>
     <w:pPr>
+      <w:spacing w:after="80"/>
       <w:contextualSpacing/>
       <w:jc w:val="center"/>
-      <w:spacing w:after="80"/>
     </w:pPr>
     <w:rPr>
       <w:rFonts w:asciiTheme="majorHAnsi" w:eastAsiaTheme="majorEastAsia" w:hAnsiTheme="majorHAnsi" w:cstheme="majorBidi"/>
+      <w:spacing w:val="-10"/>
+      <w:kern w:val="28"/>
       <w:sz w:val="56"/>
       <w:szCs w:val="56"/>
-      <w:kern w:val="28"/>
-      <w:spacing w:val="-10"/>
     </w:rPr>
   </w:style>
   <w:style w:type="character" w:customStyle="1" w:styleId="Char">
     <w:name w:val="제목 Char"/>
-    <w:uiPriority w:val="10"/>
     <w:basedOn w:val="a0"/>
     <w:link w:val="a3"/>
-    <w:rPr>
-      <w:rFonts w:asciiTheme="majorHAnsi" w:eastAsiaTheme="majorEastAsia" w:hAnsiTheme="majorHAnsi" w:cstheme="majorBidi"/>
+    <w:uiPriority w:val="10"/>
+    <w:rPr>
+      <w:rFonts w:asciiTheme="majorHAnsi" w:eastAsiaTheme="majorEastAsia" w:hAnsiTheme="majorHAnsi" w:cstheme="majorBidi"/>
+      <w:spacing w:val="-10"/>
+      <w:kern w:val="28"/>
       <w:sz w:val="56"/>
       <w:szCs w:val="56"/>
-      <w:kern w:val="28"/>
-      <w:spacing w:val="-10"/>
     </w:rPr>
   </w:style>
   <w:style w:type="paragraph" w:styleId="a4">
     <w:name w:val="Subtitle"/>
-    <w:uiPriority w:val="11"/>
     <w:basedOn w:val="a"/>
     <w:next w:val="a"/>
     <w:link w:val="Char0"/>
+    <w:uiPriority w:val="11"/>
     <w:qFormat/>
     <w:pPr>
-      <w:jc w:val="center"/>
       <w:numPr>
         <w:ilvl w:val="1"/>
       </w:numPr>
+      <w:jc w:val="center"/>
     </w:pPr>
     <w:rPr>
       <w:rFonts w:asciiTheme="majorHAnsi" w:eastAsiaTheme="majorEastAsia" w:hAnsiTheme="majorHAnsi" w:cstheme="majorBidi"/>
       <w:color w:val="A1A1A1"/>
+      <w:spacing w:val="15"/>
       <w:sz w:val="28"/>
       <w:szCs w:val="28"/>
-      <w:spacing w:val="15"/>
     </w:rPr>
   </w:style>
   <w:style w:type="character" w:customStyle="1" w:styleId="Char0">
     <w:name w:val="부제 Char"/>
-    <w:uiPriority w:val="11"/>
     <w:basedOn w:val="a0"/>
     <w:link w:val="a4"/>
+    <w:uiPriority w:val="11"/>
     <w:rPr>
       <w:rFonts w:asciiTheme="majorHAnsi" w:eastAsiaTheme="majorEastAsia" w:hAnsiTheme="majorHAnsi" w:cstheme="majorBidi"/>
       <w:color w:val="A1A1A1"/>
+      <w:spacing w:val="15"/>
       <w:sz w:val="28"/>
       <w:szCs w:val="28"/>
-      <w:spacing w:val="15"/>
     </w:rPr>
   </w:style>
   <w:style w:type="paragraph" w:styleId="a5">
     <w:name w:val="Quote"/>
-    <w:uiPriority w:val="29"/>
     <w:basedOn w:val="a"/>
     <w:next w:val="a"/>
     <w:link w:val="Char1"/>
+    <w:uiPriority w:val="29"/>
     <w:qFormat/>
     <w:pPr>
+      <w:spacing w:before="160"/>
       <w:jc w:val="center"/>
-      <w:spacing w:before="160"/>
     </w:pPr>
     <w:rPr>
       <w:i/>
@@ -2221,9 +1551,9 @@
   </w:style>
   <w:style w:type="character" w:customStyle="1" w:styleId="Char1">
     <w:name w:val="인용 Char"/>
-    <w:uiPriority w:val="29"/>
     <w:basedOn w:val="a0"/>
     <w:link w:val="a5"/>
+    <w:uiPriority w:val="29"/>
     <w:rPr>
       <w:i/>
       <w:iCs/>
@@ -2232,8 +1562,8 @@
   </w:style>
   <w:style w:type="paragraph" w:styleId="a6">
     <w:name w:val="List Paragraph"/>
+    <w:basedOn w:val="a"/>
     <w:uiPriority w:val="34"/>
-    <w:basedOn w:val="a"/>
     <w:qFormat/>
     <w:pPr>
       <w:ind w:left="720"/>
@@ -2242,8 +1572,8 @@
   </w:style>
   <w:style w:type="character" w:styleId="a7">
     <w:name w:val="Intense Emphasis"/>
+    <w:basedOn w:val="a0"/>
     <w:uiPriority w:val="21"/>
-    <w:basedOn w:val="a0"/>
     <w:qFormat/>
     <w:rPr>
       <w:i/>
@@ -2253,19 +1583,19 @@
   </w:style>
   <w:style w:type="paragraph" w:styleId="a8">
     <w:name w:val="Intense Quote"/>
-    <w:uiPriority w:val="30"/>
     <w:basedOn w:val="a"/>
     <w:next w:val="a"/>
     <w:link w:val="Char2"/>
+    <w:uiPriority w:val="30"/>
     <w:qFormat/>
     <w:pPr>
+      <w:pBdr>
+        <w:top w:val="single" w:sz="4" w:space="10" w:color="0F4761" w:themeColor="accent1" w:themeShade="BF"/>
+        <w:bottom w:val="single" w:sz="4" w:space="10" w:color="0F4761" w:themeColor="accent1" w:themeShade="BF"/>
+      </w:pBdr>
+      <w:spacing w:before="360" w:after="360"/>
       <w:ind w:left="864" w:right="864"/>
       <w:jc w:val="center"/>
-      <w:pBdr>
-        <w:top w:val="single" w:sz="4" w:space="10" w:color="104861" w:themeColor="accent1" w:themeShade="bf"/>
-        <w:bottom w:val="single" w:sz="4" w:space="10" w:color="104861" w:themeColor="accent1" w:themeShade="bf"/>
-      </w:pBdr>
-      <w:spacing w:after="360" w:before="360"/>
     </w:pPr>
     <w:rPr>
       <w:i/>
@@ -2275,9 +1605,9 @@
   </w:style>
   <w:style w:type="character" w:customStyle="1" w:styleId="Char2">
     <w:name w:val="강한 인용 Char"/>
-    <w:uiPriority w:val="30"/>
     <w:basedOn w:val="a0"/>
     <w:link w:val="a8"/>
+    <w:uiPriority w:val="30"/>
     <w:rPr>
       <w:i/>
       <w:iCs/>
@@ -2286,8 +1616,8 @@
   </w:style>
   <w:style w:type="character" w:styleId="a9">
     <w:name w:val="Intense Reference"/>
+    <w:basedOn w:val="a0"/>
     <w:uiPriority w:val="32"/>
-    <w:basedOn w:val="a0"/>
     <w:qFormat/>
     <w:rPr>
       <w:b/>
@@ -2299,8 +1629,8 @@
   </w:style>
   <w:style w:type="paragraph" w:styleId="aa">
     <w:name w:val="Normal (Web)"/>
+    <w:basedOn w:val="a"/>
     <w:uiPriority w:val="99"/>
-    <w:basedOn w:val="a"/>
     <w:semiHidden/>
     <w:unhideWhenUsed/>
     <w:rPr>
@@ -2602,4 +1932,16 @@
   <a:objectDefaults/>
   <a:extraClrSchemeLst/>
 </a:theme>
+</file>
+
+<file path=customXml/item1.xml><?xml version="1.0" encoding="utf-8"?>
+<b:Sources xmlns:b="http://schemas.openxmlformats.org/officeDocument/2006/bibliography" xmlns="http://schemas.openxmlformats.org/officeDocument/2006/bibliography" SelectedStyle="\APASixthEditionOfficeOnline.xsl" StyleName="APA" Version="6"/>
+</file>
+
+<file path=customXml/itemProps1.xml><?xml version="1.0" encoding="utf-8"?>
+<ds:datastoreItem xmlns:ds="http://schemas.openxmlformats.org/officeDocument/2006/customXml" ds:itemID="{342AE1B5-B31B-461B-AF95-F77A09649418}">
+  <ds:schemaRefs>
+    <ds:schemaRef ds:uri="http://schemas.openxmlformats.org/officeDocument/2006/bibliography"/>
+  </ds:schemaRefs>
+</ds:datastoreItem>
 </file>